--- a/2014-10-22    Nexus学习笔记.docx
+++ b/2014-10-22    Nexus学习笔记.docx
@@ -30,6 +30,7 @@
       <w:bookmarkStart w:id="0" w:name="_GoBack"/>
       <w:bookmarkEnd w:id="0"/>
     </w:p>
+    <w:p/>
     <w:sectPr>
       <w:pgSz w:w="11906" w:h="16838"/>
       <w:pgMar w:top="1440" w:right="1800" w:bottom="1440" w:left="1800" w:header="851" w:footer="992" w:gutter="0"/>
@@ -881,7 +882,7 @@
 </file>
 
 <file path=customXml/itemProps1.xml><?xml version="1.0" encoding="utf-8"?>
-<ds:datastoreItem xmlns:ds="http://schemas.openxmlformats.org/officeDocument/2006/customXml" ds:itemID="{03CCC587-EB51-432F-AD34-FE29C11C9AC2}">
+<ds:datastoreItem xmlns:ds="http://schemas.openxmlformats.org/officeDocument/2006/customXml" ds:itemID="{BD32AE56-9DA4-4279-978D-0279A9C6D673}">
   <ds:schemaRefs>
     <ds:schemaRef ds:uri="http://schemas.openxmlformats.org/officeDocument/2006/bibliography"/>
   </ds:schemaRefs>

--- a/2014-10-22    Nexus学习笔记.docx
+++ b/2014-10-22    Nexus学习笔记.docx
@@ -5,14 +5,19 @@
     <w:p>
       <w:pPr>
         <w:pStyle w:val="1"/>
-        <w:numPr>
-          <w:ilvl w:val="0"/>
-          <w:numId w:val="1"/>
-        </w:numPr>
-        <w:rPr>
-          <w:rFonts w:hint="eastAsia"/>
-        </w:rPr>
-      </w:pPr>
+      </w:pPr>
+      <w:r>
+        <w:rPr>
+          <w:rFonts w:hint="eastAsia"/>
+        </w:rPr>
+        <w:t>一、</w:t>
+      </w:r>
+      <w:r>
+        <w:rPr>
+          <w:rFonts w:hint="eastAsia"/>
+        </w:rPr>
+        <w:t>使用</w:t>
+      </w:r>
       <w:r>
         <w:rPr>
           <w:rFonts w:hint="eastAsia"/>
@@ -23,12 +28,4906 @@
         <w:rPr>
           <w:rFonts w:hint="eastAsia"/>
         </w:rPr>
-        <w:t>简介</w:t>
-      </w:r>
-    </w:p>
-    <w:p>
-      <w:bookmarkStart w:id="0" w:name="_GoBack"/>
-      <w:bookmarkEnd w:id="0"/>
+        <w:t>创建私服</w:t>
+      </w:r>
+    </w:p>
+    <w:p>
+      <w:r>
+        <w:rPr>
+          <w:rFonts w:hint="eastAsia"/>
+        </w:rPr>
+        <w:t>部署环境是</w:t>
+      </w:r>
+      <w:proofErr w:type="spellStart"/>
+      <w:r>
+        <w:rPr>
+          <w:rFonts w:hint="eastAsia"/>
+        </w:rPr>
+        <w:t>windowsxp</w:t>
+      </w:r>
+      <w:proofErr w:type="spellEnd"/>
+    </w:p>
+    <w:p>
+      <w:pPr>
+        <w:rPr>
+          <w:rFonts w:hint="eastAsia"/>
+        </w:rPr>
+      </w:pPr>
+      <w:r>
+        <w:rPr>
+          <w:rFonts w:hint="eastAsia"/>
+        </w:rPr>
+        <w:t>首先从</w:t>
+      </w:r>
+      <w:r>
+        <w:rPr>
+          <w:rFonts w:hint="eastAsia"/>
+        </w:rPr>
+        <w:t xml:space="preserve"> http://nexus.sonatype.rog/downloads </w:t>
+      </w:r>
+      <w:r>
+        <w:rPr>
+          <w:rFonts w:hint="eastAsia"/>
+        </w:rPr>
+        <w:t>下载最新版的</w:t>
+      </w:r>
+      <w:r>
+        <w:rPr>
+          <w:rFonts w:hint="eastAsia"/>
+        </w:rPr>
+        <w:t>Nexus</w:t>
+      </w:r>
+    </w:p>
+    <w:p/>
+    <w:p>
+      <w:pPr>
+        <w:rPr>
+          <w:rFonts w:hint="eastAsia"/>
+        </w:rPr>
+      </w:pPr>
+      <w:r>
+        <w:rPr>
+          <w:rFonts w:hint="eastAsia"/>
+        </w:rPr>
+        <w:t>我们可以根据个人的需求下载。里面有</w:t>
+      </w:r>
+      <w:r>
+        <w:rPr>
+          <w:rFonts w:hint="eastAsia"/>
+        </w:rPr>
+        <w:t>nexus-webapp-1.9.2.3-bundle.zip</w:t>
+      </w:r>
+      <w:r>
+        <w:rPr>
+          <w:rFonts w:hint="eastAsia"/>
+        </w:rPr>
+        <w:t>等其他系统运行的压缩文件</w:t>
+      </w:r>
+      <w:r>
+        <w:rPr>
+          <w:rFonts w:hint="eastAsia"/>
+        </w:rPr>
+        <w:t xml:space="preserve"> </w:t>
+      </w:r>
+      <w:r>
+        <w:rPr>
+          <w:rFonts w:hint="eastAsia"/>
+        </w:rPr>
+        <w:t>或者</w:t>
+      </w:r>
+      <w:r>
+        <w:rPr>
+          <w:rFonts w:hint="eastAsia"/>
+        </w:rPr>
+        <w:t>war</w:t>
+      </w:r>
+      <w:r>
+        <w:rPr>
+          <w:rFonts w:hint="eastAsia"/>
+        </w:rPr>
+        <w:t>包</w:t>
+      </w:r>
+      <w:r>
+        <w:rPr>
+          <w:rFonts w:hint="eastAsia"/>
+        </w:rPr>
+        <w:t>nexus-webapp-1.9.2.3.war</w:t>
+      </w:r>
+      <w:r>
+        <w:rPr>
+          <w:rFonts w:hint="eastAsia"/>
+        </w:rPr>
+        <w:t>。</w:t>
+      </w:r>
+    </w:p>
+    <w:p/>
+    <w:p>
+      <w:pPr>
+        <w:rPr>
+          <w:rFonts w:hint="eastAsia"/>
+        </w:rPr>
+      </w:pPr>
+      <w:r>
+        <w:rPr>
+          <w:rFonts w:hint="eastAsia"/>
+        </w:rPr>
+        <w:t xml:space="preserve">nexus-webapp-1.9.2.3-bundle.zip </w:t>
+      </w:r>
+      <w:r>
+        <w:rPr>
+          <w:rFonts w:hint="eastAsia"/>
+        </w:rPr>
+        <w:t>包里面自带了一个</w:t>
+      </w:r>
+      <w:r>
+        <w:rPr>
+          <w:rFonts w:hint="eastAsia"/>
+        </w:rPr>
+        <w:t>Jetty</w:t>
+      </w:r>
+      <w:r>
+        <w:rPr>
+          <w:rFonts w:hint="eastAsia"/>
+        </w:rPr>
+        <w:t>容器，这样我们不用另找容器，可以直接启动运行。</w:t>
+      </w:r>
+    </w:p>
+    <w:p/>
+    <w:p>
+      <w:pPr>
+        <w:rPr>
+          <w:rFonts w:hint="eastAsia"/>
+        </w:rPr>
+      </w:pPr>
+      <w:r>
+        <w:rPr>
+          <w:rFonts w:hint="eastAsia"/>
+        </w:rPr>
+        <w:t xml:space="preserve">Bundle </w:t>
+      </w:r>
+      <w:r>
+        <w:rPr>
+          <w:rFonts w:hint="eastAsia"/>
+        </w:rPr>
+        <w:t>安装方式：</w:t>
+      </w:r>
+    </w:p>
+    <w:p/>
+    <w:p>
+      <w:pPr>
+        <w:rPr>
+          <w:rFonts w:hint="eastAsia"/>
+        </w:rPr>
+      </w:pPr>
+      <w:r>
+        <w:rPr>
+          <w:rFonts w:hint="eastAsia"/>
+        </w:rPr>
+        <w:t>首页解压</w:t>
+      </w:r>
+      <w:r>
+        <w:rPr>
+          <w:rFonts w:hint="eastAsia"/>
+        </w:rPr>
+        <w:t>Bundle</w:t>
+      </w:r>
+      <w:r>
+        <w:rPr>
+          <w:rFonts w:hint="eastAsia"/>
+        </w:rPr>
+        <w:t>文件，</w:t>
+      </w:r>
+      <w:proofErr w:type="gramStart"/>
+      <w:r>
+        <w:rPr>
+          <w:rFonts w:hint="eastAsia"/>
+        </w:rPr>
+        <w:t>这时回得到</w:t>
+      </w:r>
+      <w:proofErr w:type="gramEnd"/>
+      <w:r>
+        <w:rPr>
+          <w:rFonts w:hint="eastAsia"/>
+        </w:rPr>
+        <w:t>两个子目录：</w:t>
+      </w:r>
+    </w:p>
+    <w:p/>
+    <w:p>
+      <w:pPr>
+        <w:rPr>
+          <w:rFonts w:hint="eastAsia"/>
+        </w:rPr>
+      </w:pPr>
+      <w:r>
+        <w:rPr>
+          <w:rFonts w:hint="eastAsia"/>
+        </w:rPr>
+        <w:t xml:space="preserve">nexus-oss-webapp-1.9.2.3 </w:t>
+      </w:r>
+      <w:r>
+        <w:rPr>
+          <w:rFonts w:hint="eastAsia"/>
+        </w:rPr>
+        <w:t>该目录包含了</w:t>
+      </w:r>
+      <w:r>
+        <w:rPr>
+          <w:rFonts w:hint="eastAsia"/>
+        </w:rPr>
+        <w:t xml:space="preserve">Nexus </w:t>
+      </w:r>
+      <w:r>
+        <w:rPr>
+          <w:rFonts w:hint="eastAsia"/>
+        </w:rPr>
+        <w:t>运行所需要的文件，如启动脚本、依赖</w:t>
+      </w:r>
+      <w:r>
+        <w:rPr>
+          <w:rFonts w:hint="eastAsia"/>
+        </w:rPr>
+        <w:t>jar</w:t>
+      </w:r>
+      <w:r>
+        <w:rPr>
+          <w:rFonts w:hint="eastAsia"/>
+        </w:rPr>
+        <w:t>包等。</w:t>
+      </w:r>
+    </w:p>
+    <w:p/>
+    <w:p>
+      <w:pPr>
+        <w:rPr>
+          <w:rFonts w:hint="eastAsia"/>
+        </w:rPr>
+      </w:pPr>
+      <w:proofErr w:type="spellStart"/>
+      <w:r>
+        <w:rPr>
+          <w:rFonts w:hint="eastAsia"/>
+        </w:rPr>
+        <w:t>sonatype</w:t>
+      </w:r>
+      <w:proofErr w:type="spellEnd"/>
+      <w:r>
+        <w:rPr>
+          <w:rFonts w:hint="eastAsia"/>
+        </w:rPr>
+        <w:t xml:space="preserve">-work   </w:t>
+      </w:r>
+      <w:r>
+        <w:rPr>
+          <w:rFonts w:hint="eastAsia"/>
+        </w:rPr>
+        <w:t>该目录包含</w:t>
+      </w:r>
+      <w:r>
+        <w:rPr>
+          <w:rFonts w:hint="eastAsia"/>
+        </w:rPr>
+        <w:t>Nexus</w:t>
+      </w:r>
+      <w:r>
+        <w:rPr>
+          <w:rFonts w:hint="eastAsia"/>
+        </w:rPr>
+        <w:t>生成的配置、日志文件、仓库文件等。其中，第一个目录是运行</w:t>
+      </w:r>
+      <w:r>
+        <w:rPr>
+          <w:rFonts w:hint="eastAsia"/>
+        </w:rPr>
+        <w:t>Nexus</w:t>
+      </w:r>
+      <w:r>
+        <w:rPr>
+          <w:rFonts w:hint="eastAsia"/>
+        </w:rPr>
+        <w:t>所必须的，而且所有相同版本</w:t>
+      </w:r>
+      <w:r>
+        <w:rPr>
+          <w:rFonts w:hint="eastAsia"/>
+        </w:rPr>
+        <w:t>Nexus</w:t>
+      </w:r>
+      <w:r>
+        <w:rPr>
+          <w:rFonts w:hint="eastAsia"/>
+        </w:rPr>
+        <w:t>实力所包含的该目录内容都是一样的。而第二个目录不是必须的，</w:t>
+      </w:r>
+      <w:r>
+        <w:rPr>
+          <w:rFonts w:hint="eastAsia"/>
+        </w:rPr>
+        <w:t>Nexus</w:t>
+      </w:r>
+      <w:r>
+        <w:rPr>
+          <w:rFonts w:hint="eastAsia"/>
+        </w:rPr>
+        <w:t>会在运行的时候动态创建该目录，不过他的内容对于各个</w:t>
+      </w:r>
+      <w:r>
+        <w:rPr>
+          <w:rFonts w:hint="eastAsia"/>
+        </w:rPr>
+        <w:t>Nexus</w:t>
+      </w:r>
+      <w:r>
+        <w:rPr>
+          <w:rFonts w:hint="eastAsia"/>
+        </w:rPr>
+        <w:t>实例不一样的，因为不同用户在不同机器上使用的</w:t>
+      </w:r>
+      <w:r>
+        <w:rPr>
+          <w:rFonts w:hint="eastAsia"/>
+        </w:rPr>
+        <w:t>Nexus</w:t>
+      </w:r>
+      <w:r>
+        <w:rPr>
+          <w:rFonts w:hint="eastAsia"/>
+        </w:rPr>
+        <w:t>会有不同的配置和仓库内容。当用户需要本分</w:t>
+      </w:r>
+      <w:r>
+        <w:rPr>
+          <w:rFonts w:hint="eastAsia"/>
+        </w:rPr>
+        <w:t>Nexus</w:t>
+      </w:r>
+      <w:r>
+        <w:rPr>
+          <w:rFonts w:hint="eastAsia"/>
+        </w:rPr>
+        <w:t>的时候，默认备份</w:t>
+      </w:r>
+      <w:proofErr w:type="spellStart"/>
+      <w:r>
+        <w:rPr>
+          <w:rFonts w:hint="eastAsia"/>
+        </w:rPr>
+        <w:t>sonatype</w:t>
+      </w:r>
+      <w:proofErr w:type="spellEnd"/>
+      <w:r>
+        <w:rPr>
+          <w:rFonts w:hint="eastAsia"/>
+        </w:rPr>
+        <w:t>-work/</w:t>
+      </w:r>
+      <w:r>
+        <w:rPr>
+          <w:rFonts w:hint="eastAsia"/>
+        </w:rPr>
+        <w:t>目录，因为该目录包含了用户特定的内容，而</w:t>
+      </w:r>
+      <w:r>
+        <w:rPr>
+          <w:rFonts w:hint="eastAsia"/>
+        </w:rPr>
+        <w:t>nexus-webapp1.9.2.3</w:t>
+      </w:r>
+      <w:r>
+        <w:rPr>
+          <w:rFonts w:hint="eastAsia"/>
+        </w:rPr>
+        <w:t>目录下的内容是可以从安装</w:t>
+      </w:r>
+      <w:proofErr w:type="gramStart"/>
+      <w:r>
+        <w:rPr>
+          <w:rFonts w:hint="eastAsia"/>
+        </w:rPr>
+        <w:t>包直接</w:t>
+      </w:r>
+      <w:proofErr w:type="gramEnd"/>
+      <w:r>
+        <w:rPr>
+          <w:rFonts w:hint="eastAsia"/>
+        </w:rPr>
+        <w:t>获取的。</w:t>
+      </w:r>
+    </w:p>
+    <w:p/>
+    <w:p>
+      <w:pPr>
+        <w:rPr>
+          <w:rFonts w:hint="eastAsia"/>
+        </w:rPr>
+      </w:pPr>
+      <w:r>
+        <w:rPr>
+          <w:rFonts w:hint="eastAsia"/>
+        </w:rPr>
+        <w:t>如果要启动</w:t>
+      </w:r>
+      <w:r>
+        <w:rPr>
+          <w:rFonts w:hint="eastAsia"/>
+        </w:rPr>
+        <w:t>nexus</w:t>
+      </w:r>
+      <w:r>
+        <w:rPr>
+          <w:rFonts w:hint="eastAsia"/>
+        </w:rPr>
+        <w:t>需要在</w:t>
+      </w:r>
+      <w:r>
+        <w:rPr>
+          <w:rFonts w:hint="eastAsia"/>
+        </w:rPr>
+        <w:t>nexus-oss-webapp-1.9.2.3\bin\</w:t>
+      </w:r>
+      <w:proofErr w:type="spellStart"/>
+      <w:r>
+        <w:rPr>
+          <w:rFonts w:hint="eastAsia"/>
+        </w:rPr>
+        <w:t>jsw</w:t>
+      </w:r>
+      <w:proofErr w:type="spellEnd"/>
+      <w:r>
+        <w:rPr>
+          <w:rFonts w:hint="eastAsia"/>
+        </w:rPr>
+        <w:t xml:space="preserve">\ </w:t>
+      </w:r>
+      <w:r>
+        <w:rPr>
+          <w:rFonts w:hint="eastAsia"/>
+        </w:rPr>
+        <w:t>下面选择对应的系统版本，我的环境是：</w:t>
+      </w:r>
+      <w:r>
+        <w:rPr>
+          <w:rFonts w:hint="eastAsia"/>
+        </w:rPr>
+        <w:t>windows-x86-32</w:t>
+      </w:r>
+      <w:r>
+        <w:rPr>
+          <w:rFonts w:hint="eastAsia"/>
+        </w:rPr>
+        <w:t>，所以选择</w:t>
+      </w:r>
+      <w:proofErr w:type="gramStart"/>
+      <w:r>
+        <w:rPr>
+          <w:rFonts w:hint="eastAsia"/>
+        </w:rPr>
+        <w:t>这个目录这个目录</w:t>
+      </w:r>
+      <w:proofErr w:type="gramEnd"/>
+      <w:r>
+        <w:rPr>
+          <w:rFonts w:hint="eastAsia"/>
+        </w:rPr>
+        <w:t>里面有一些脚本如下：</w:t>
+      </w:r>
+    </w:p>
+    <w:p>
+      <w:pPr>
+        <w:rPr>
+          <w:rFonts w:hint="eastAsia"/>
+        </w:rPr>
+      </w:pPr>
+      <w:r>
+        <w:rPr>
+          <w:rFonts w:hint="eastAsia"/>
+        </w:rPr>
+        <w:t xml:space="preserve">Installnexus.bat </w:t>
+      </w:r>
+      <w:r>
+        <w:rPr>
+          <w:rFonts w:hint="eastAsia"/>
+        </w:rPr>
+        <w:t>将</w:t>
+      </w:r>
+      <w:r>
+        <w:rPr>
+          <w:rFonts w:hint="eastAsia"/>
+        </w:rPr>
+        <w:t>Nexus</w:t>
+      </w:r>
+      <w:r>
+        <w:rPr>
+          <w:rFonts w:hint="eastAsia"/>
+        </w:rPr>
+        <w:t>安装成</w:t>
+      </w:r>
+      <w:r>
+        <w:rPr>
+          <w:rFonts w:hint="eastAsia"/>
+        </w:rPr>
+        <w:t>windows</w:t>
+      </w:r>
+      <w:r>
+        <w:rPr>
+          <w:rFonts w:hint="eastAsia"/>
+        </w:rPr>
+        <w:t>服务</w:t>
+      </w:r>
+    </w:p>
+    <w:p/>
+    <w:p>
+      <w:pPr>
+        <w:rPr>
+          <w:rFonts w:hint="eastAsia"/>
+        </w:rPr>
+      </w:pPr>
+      <w:r>
+        <w:rPr>
+          <w:rFonts w:hint="eastAsia"/>
+        </w:rPr>
+        <w:t xml:space="preserve">Uninstallnexus.bat </w:t>
+      </w:r>
+      <w:r>
+        <w:rPr>
+          <w:rFonts w:hint="eastAsia"/>
+        </w:rPr>
+        <w:t>卸载</w:t>
+      </w:r>
+      <w:r>
+        <w:rPr>
+          <w:rFonts w:hint="eastAsia"/>
+        </w:rPr>
+        <w:t>Nexus Windows</w:t>
+      </w:r>
+      <w:r>
+        <w:rPr>
+          <w:rFonts w:hint="eastAsia"/>
+        </w:rPr>
+        <w:t>服务</w:t>
+      </w:r>
+    </w:p>
+    <w:p/>
+    <w:p>
+      <w:pPr>
+        <w:rPr>
+          <w:rFonts w:hint="eastAsia"/>
+        </w:rPr>
+      </w:pPr>
+      <w:r>
+        <w:rPr>
+          <w:rFonts w:hint="eastAsia"/>
+        </w:rPr>
+        <w:t xml:space="preserve">Startnexus.bat </w:t>
+      </w:r>
+      <w:r>
+        <w:rPr>
+          <w:rFonts w:hint="eastAsia"/>
+        </w:rPr>
+        <w:t>启动</w:t>
+      </w:r>
+      <w:r>
+        <w:rPr>
+          <w:rFonts w:hint="eastAsia"/>
+        </w:rPr>
+        <w:t xml:space="preserve">Nexus Windows </w:t>
+      </w:r>
+      <w:r>
+        <w:rPr>
+          <w:rFonts w:hint="eastAsia"/>
+        </w:rPr>
+        <w:t>服务</w:t>
+      </w:r>
+    </w:p>
+    <w:p/>
+    <w:p>
+      <w:pPr>
+        <w:rPr>
+          <w:rFonts w:hint="eastAsia"/>
+        </w:rPr>
+      </w:pPr>
+      <w:r>
+        <w:rPr>
+          <w:rFonts w:hint="eastAsia"/>
+        </w:rPr>
+        <w:t xml:space="preserve">Stopnexus.bat </w:t>
+      </w:r>
+      <w:r>
+        <w:rPr>
+          <w:rFonts w:hint="eastAsia"/>
+        </w:rPr>
+        <w:t>停止</w:t>
+      </w:r>
+      <w:r>
+        <w:rPr>
+          <w:rFonts w:hint="eastAsia"/>
+        </w:rPr>
+        <w:t xml:space="preserve">Nexus </w:t>
+      </w:r>
+      <w:proofErr w:type="spellStart"/>
+      <w:r>
+        <w:rPr>
+          <w:rFonts w:hint="eastAsia"/>
+        </w:rPr>
+        <w:t>windos</w:t>
+      </w:r>
+      <w:proofErr w:type="spellEnd"/>
+      <w:r>
+        <w:rPr>
+          <w:rFonts w:hint="eastAsia"/>
+        </w:rPr>
+        <w:t xml:space="preserve"> </w:t>
+      </w:r>
+      <w:r>
+        <w:rPr>
+          <w:rFonts w:hint="eastAsia"/>
+        </w:rPr>
+        <w:t>服务</w:t>
+      </w:r>
+    </w:p>
+    <w:p/>
+    <w:p>
+      <w:pPr>
+        <w:rPr>
+          <w:rFonts w:hint="eastAsia"/>
+        </w:rPr>
+      </w:pPr>
+      <w:r>
+        <w:rPr>
+          <w:rFonts w:hint="eastAsia"/>
+        </w:rPr>
+        <w:t xml:space="preserve">Pausenexus.bat </w:t>
+      </w:r>
+      <w:r>
+        <w:rPr>
+          <w:rFonts w:hint="eastAsia"/>
+        </w:rPr>
+        <w:t>暂停</w:t>
+      </w:r>
+      <w:r>
+        <w:rPr>
+          <w:rFonts w:hint="eastAsia"/>
+        </w:rPr>
+        <w:t xml:space="preserve">Nexus windows </w:t>
+      </w:r>
+      <w:r>
+        <w:rPr>
+          <w:rFonts w:hint="eastAsia"/>
+        </w:rPr>
+        <w:t>服务</w:t>
+      </w:r>
+    </w:p>
+    <w:p/>
+    <w:p>
+      <w:pPr>
+        <w:rPr>
+          <w:rFonts w:hint="eastAsia"/>
+        </w:rPr>
+      </w:pPr>
+      <w:r>
+        <w:rPr>
+          <w:rFonts w:hint="eastAsia"/>
+        </w:rPr>
+        <w:t xml:space="preserve">Resumenexus.bat </w:t>
+      </w:r>
+      <w:r>
+        <w:rPr>
+          <w:rFonts w:hint="eastAsia"/>
+        </w:rPr>
+        <w:t>恢复暂停的</w:t>
+      </w:r>
+      <w:r>
+        <w:rPr>
+          <w:rFonts w:hint="eastAsia"/>
+        </w:rPr>
+        <w:t xml:space="preserve"> Nexus </w:t>
+      </w:r>
+      <w:proofErr w:type="spellStart"/>
+      <w:r>
+        <w:rPr>
+          <w:rFonts w:hint="eastAsia"/>
+        </w:rPr>
+        <w:t>Windos</w:t>
+      </w:r>
+      <w:proofErr w:type="spellEnd"/>
+      <w:r>
+        <w:rPr>
+          <w:rFonts w:hint="eastAsia"/>
+        </w:rPr>
+        <w:t>服务</w:t>
+      </w:r>
+    </w:p>
+    <w:p/>
+    <w:p>
+      <w:pPr>
+        <w:rPr>
+          <w:rFonts w:hint="eastAsia"/>
+        </w:rPr>
+      </w:pPr>
+      <w:r>
+        <w:rPr>
+          <w:rFonts w:hint="eastAsia"/>
+        </w:rPr>
+        <w:t>如果不想每次启动都使用这些脚本，我</w:t>
+      </w:r>
+      <w:proofErr w:type="gramStart"/>
+      <w:r>
+        <w:rPr>
+          <w:rFonts w:hint="eastAsia"/>
+        </w:rPr>
+        <w:t>可以可以</w:t>
+      </w:r>
+      <w:proofErr w:type="gramEnd"/>
+      <w:r>
+        <w:rPr>
+          <w:rFonts w:hint="eastAsia"/>
+        </w:rPr>
+        <w:t>配置成</w:t>
+      </w:r>
+      <w:proofErr w:type="spellStart"/>
+      <w:r>
+        <w:rPr>
+          <w:rFonts w:hint="eastAsia"/>
+        </w:rPr>
+        <w:t>widnwos</w:t>
+      </w:r>
+      <w:proofErr w:type="spellEnd"/>
+      <w:r>
+        <w:rPr>
+          <w:rFonts w:hint="eastAsia"/>
+        </w:rPr>
+        <w:t>服务，可以开机自动启动</w:t>
+      </w:r>
+    </w:p>
+    <w:p/>
+    <w:p>
+      <w:r>
+        <w:t xml:space="preserve"> </w:t>
+      </w:r>
+    </w:p>
+    <w:p/>
+    <w:p>
+      <w:pPr>
+        <w:rPr>
+          <w:rFonts w:hint="eastAsia"/>
+        </w:rPr>
+      </w:pPr>
+      <w:r>
+        <w:rPr>
+          <w:rFonts w:hint="eastAsia"/>
+        </w:rPr>
+        <w:t>在</w:t>
+      </w:r>
+      <w:r>
+        <w:rPr>
+          <w:rFonts w:hint="eastAsia"/>
+        </w:rPr>
+        <w:t xml:space="preserve">Linux </w:t>
+      </w:r>
+      <w:r>
+        <w:rPr>
+          <w:rFonts w:hint="eastAsia"/>
+        </w:rPr>
+        <w:t>系统上启动</w:t>
+      </w:r>
+      <w:r>
+        <w:rPr>
+          <w:rFonts w:hint="eastAsia"/>
+        </w:rPr>
+        <w:t>Nexus</w:t>
+      </w:r>
+      <w:r>
+        <w:rPr>
+          <w:rFonts w:hint="eastAsia"/>
+        </w:rPr>
+        <w:t>也非常方便，例如</w:t>
+      </w:r>
+      <w:proofErr w:type="spellStart"/>
+      <w:r>
+        <w:rPr>
+          <w:rFonts w:hint="eastAsia"/>
+        </w:rPr>
+        <w:t>Unbuntu</w:t>
+      </w:r>
+      <w:proofErr w:type="spellEnd"/>
+      <w:r>
+        <w:rPr>
+          <w:rFonts w:hint="eastAsia"/>
+        </w:rPr>
+        <w:t xml:space="preserve"> 32 </w:t>
+      </w:r>
+      <w:r>
+        <w:rPr>
+          <w:rFonts w:hint="eastAsia"/>
+        </w:rPr>
+        <w:t>位系统，那么只需要进入到</w:t>
+      </w:r>
+      <w:r>
+        <w:rPr>
+          <w:rFonts w:hint="eastAsia"/>
+        </w:rPr>
+        <w:t>nexus-oss-webapp-1.9.2.3\bin\</w:t>
+      </w:r>
+      <w:proofErr w:type="spellStart"/>
+      <w:r>
+        <w:rPr>
+          <w:rFonts w:hint="eastAsia"/>
+        </w:rPr>
+        <w:t>jsw</w:t>
+      </w:r>
+      <w:proofErr w:type="spellEnd"/>
+      <w:r>
+        <w:rPr>
+          <w:rFonts w:hint="eastAsia"/>
+        </w:rPr>
+        <w:t xml:space="preserve">\linux-x86-32 </w:t>
+      </w:r>
+      <w:r>
+        <w:rPr>
+          <w:rFonts w:hint="eastAsia"/>
+        </w:rPr>
+        <w:t>然后运行如下的命令：</w:t>
+      </w:r>
+    </w:p>
+    <w:p/>
+    <w:p>
+      <w:proofErr w:type="gramStart"/>
+      <w:r>
+        <w:t>$./</w:t>
+      </w:r>
+      <w:proofErr w:type="gramEnd"/>
+      <w:r>
+        <w:t>nexus console</w:t>
+      </w:r>
+    </w:p>
+    <w:p/>
+    <w:p>
+      <w:pPr>
+        <w:rPr>
+          <w:rFonts w:hint="eastAsia"/>
+        </w:rPr>
+      </w:pPr>
+      <w:r>
+        <w:rPr>
+          <w:rFonts w:hint="eastAsia"/>
+        </w:rPr>
+        <w:t>这时可以看到启动的命令行输出，可以使用</w:t>
+      </w:r>
+      <w:proofErr w:type="spellStart"/>
+      <w:r>
+        <w:rPr>
+          <w:rFonts w:hint="eastAsia"/>
+        </w:rPr>
+        <w:t>Ctril+c</w:t>
+      </w:r>
+      <w:proofErr w:type="spellEnd"/>
+      <w:r>
+        <w:rPr>
+          <w:rFonts w:hint="eastAsia"/>
+        </w:rPr>
+        <w:t>停止</w:t>
+      </w:r>
+      <w:r>
+        <w:rPr>
+          <w:rFonts w:hint="eastAsia"/>
+        </w:rPr>
+        <w:t>Nexus</w:t>
+      </w:r>
+    </w:p>
+    <w:p/>
+    <w:p>
+      <w:pPr>
+        <w:rPr>
+          <w:rFonts w:hint="eastAsia"/>
+        </w:rPr>
+      </w:pPr>
+      <w:r>
+        <w:rPr>
+          <w:rFonts w:hint="eastAsia"/>
+        </w:rPr>
+        <w:t>除了</w:t>
+      </w:r>
+      <w:r>
+        <w:rPr>
+          <w:rFonts w:hint="eastAsia"/>
+        </w:rPr>
+        <w:t>console</w:t>
+      </w:r>
+      <w:r>
+        <w:rPr>
+          <w:rFonts w:hint="eastAsia"/>
+        </w:rPr>
+        <w:t>之外，</w:t>
+      </w:r>
+      <w:r>
+        <w:rPr>
+          <w:rFonts w:hint="eastAsia"/>
+        </w:rPr>
+        <w:t>nexus</w:t>
+      </w:r>
+      <w:r>
+        <w:rPr>
+          <w:rFonts w:hint="eastAsia"/>
+        </w:rPr>
+        <w:t>的</w:t>
+      </w:r>
+      <w:proofErr w:type="spellStart"/>
+      <w:r>
+        <w:rPr>
+          <w:rFonts w:hint="eastAsia"/>
+        </w:rPr>
+        <w:t>linux</w:t>
+      </w:r>
+      <w:proofErr w:type="spellEnd"/>
+      <w:r>
+        <w:rPr>
+          <w:rFonts w:hint="eastAsia"/>
+        </w:rPr>
+        <w:t>脚本还提供了如下命令：</w:t>
+      </w:r>
+    </w:p>
+    <w:p/>
+    <w:p>
+      <w:pPr>
+        <w:rPr>
+          <w:rFonts w:hint="eastAsia"/>
+        </w:rPr>
+      </w:pPr>
+      <w:proofErr w:type="gramStart"/>
+      <w:r>
+        <w:rPr>
+          <w:rFonts w:hint="eastAsia"/>
+        </w:rPr>
+        <w:t>./</w:t>
+      </w:r>
+      <w:proofErr w:type="gramEnd"/>
+      <w:r>
+        <w:rPr>
+          <w:rFonts w:hint="eastAsia"/>
+        </w:rPr>
+        <w:t xml:space="preserve">nexus start: </w:t>
+      </w:r>
+      <w:r>
+        <w:rPr>
+          <w:rFonts w:hint="eastAsia"/>
+        </w:rPr>
+        <w:t>在后台启动</w:t>
+      </w:r>
+      <w:r>
+        <w:rPr>
+          <w:rFonts w:hint="eastAsia"/>
+        </w:rPr>
+        <w:t>Nexus</w:t>
+      </w:r>
+      <w:r>
+        <w:rPr>
+          <w:rFonts w:hint="eastAsia"/>
+        </w:rPr>
+        <w:t>服务</w:t>
+      </w:r>
+    </w:p>
+    <w:p/>
+    <w:p>
+      <w:pPr>
+        <w:rPr>
+          <w:rFonts w:hint="eastAsia"/>
+        </w:rPr>
+      </w:pPr>
+      <w:proofErr w:type="gramStart"/>
+      <w:r>
+        <w:rPr>
+          <w:rFonts w:hint="eastAsia"/>
+        </w:rPr>
+        <w:t>./</w:t>
+      </w:r>
+      <w:proofErr w:type="gramEnd"/>
+      <w:r>
+        <w:rPr>
+          <w:rFonts w:hint="eastAsia"/>
+        </w:rPr>
+        <w:t xml:space="preserve">nexus stop: </w:t>
+      </w:r>
+      <w:r>
+        <w:rPr>
+          <w:rFonts w:hint="eastAsia"/>
+        </w:rPr>
+        <w:t>停止后台的</w:t>
+      </w:r>
+      <w:r>
+        <w:rPr>
+          <w:rFonts w:hint="eastAsia"/>
+        </w:rPr>
+        <w:t>Nexus</w:t>
+      </w:r>
+      <w:r>
+        <w:rPr>
+          <w:rFonts w:hint="eastAsia"/>
+        </w:rPr>
+        <w:t>服务</w:t>
+      </w:r>
+    </w:p>
+    <w:p/>
+    <w:p>
+      <w:pPr>
+        <w:rPr>
+          <w:rFonts w:hint="eastAsia"/>
+        </w:rPr>
+      </w:pPr>
+      <w:proofErr w:type="gramStart"/>
+      <w:r>
+        <w:rPr>
+          <w:rFonts w:hint="eastAsia"/>
+        </w:rPr>
+        <w:t>./</w:t>
+      </w:r>
+      <w:proofErr w:type="gramEnd"/>
+      <w:r>
+        <w:rPr>
+          <w:rFonts w:hint="eastAsia"/>
+        </w:rPr>
+        <w:t xml:space="preserve">nexus status : </w:t>
+      </w:r>
+      <w:r>
+        <w:rPr>
+          <w:rFonts w:hint="eastAsia"/>
+        </w:rPr>
+        <w:t>查看后台</w:t>
+      </w:r>
+      <w:r>
+        <w:rPr>
+          <w:rFonts w:hint="eastAsia"/>
+        </w:rPr>
+        <w:t>Nexus</w:t>
+      </w:r>
+      <w:r>
+        <w:rPr>
+          <w:rFonts w:hint="eastAsia"/>
+        </w:rPr>
+        <w:t>服务状态</w:t>
+      </w:r>
+    </w:p>
+    <w:p/>
+    <w:p>
+      <w:pPr>
+        <w:rPr>
+          <w:rFonts w:hint="eastAsia"/>
+        </w:rPr>
+      </w:pPr>
+      <w:proofErr w:type="gramStart"/>
+      <w:r>
+        <w:rPr>
+          <w:rFonts w:hint="eastAsia"/>
+        </w:rPr>
+        <w:t>./</w:t>
+      </w:r>
+      <w:proofErr w:type="gramEnd"/>
+      <w:r>
+        <w:rPr>
+          <w:rFonts w:hint="eastAsia"/>
+        </w:rPr>
+        <w:t xml:space="preserve">nexus restart: </w:t>
+      </w:r>
+      <w:r>
+        <w:rPr>
+          <w:rFonts w:hint="eastAsia"/>
+        </w:rPr>
+        <w:t>重新启动后台的</w:t>
+      </w:r>
+      <w:r>
+        <w:rPr>
+          <w:rFonts w:hint="eastAsia"/>
+        </w:rPr>
+        <w:t>Nexus</w:t>
+      </w:r>
+      <w:r>
+        <w:rPr>
+          <w:rFonts w:hint="eastAsia"/>
+        </w:rPr>
+        <w:t>服务</w:t>
+      </w:r>
+    </w:p>
+    <w:p/>
+    <w:p>
+      <w:r>
+        <w:t xml:space="preserve"> </w:t>
+      </w:r>
+    </w:p>
+    <w:p/>
+    <w:p>
+      <w:pPr>
+        <w:rPr>
+          <w:rFonts w:hint="eastAsia"/>
+        </w:rPr>
+      </w:pPr>
+      <w:r>
+        <w:rPr>
+          <w:rFonts w:hint="eastAsia"/>
+        </w:rPr>
+        <w:t xml:space="preserve">Nexus Bundle </w:t>
+      </w:r>
+      <w:r>
+        <w:rPr>
+          <w:rFonts w:hint="eastAsia"/>
+        </w:rPr>
+        <w:t>默认使用的端口号是：</w:t>
+      </w:r>
+      <w:r>
+        <w:rPr>
+          <w:rFonts w:hint="eastAsia"/>
+        </w:rPr>
+        <w:t>8081</w:t>
+      </w:r>
+      <w:r>
+        <w:rPr>
+          <w:rFonts w:hint="eastAsia"/>
+        </w:rPr>
+        <w:t>，如果启动服务可以访问：</w:t>
+      </w:r>
+    </w:p>
+    <w:p/>
+    <w:p>
+      <w:r>
+        <w:t>http://localhost:8081/nexus</w:t>
+      </w:r>
+    </w:p>
+    <w:p/>
+    <w:p>
+      <w:pPr>
+        <w:rPr>
+          <w:rFonts w:hint="eastAsia"/>
+        </w:rPr>
+      </w:pPr>
+      <w:r>
+        <w:rPr>
+          <w:rFonts w:hint="eastAsia"/>
+        </w:rPr>
+        <w:t>启动</w:t>
+      </w:r>
+      <w:r>
+        <w:rPr>
+          <w:rFonts w:hint="eastAsia"/>
+        </w:rPr>
+        <w:t>Bundle</w:t>
+      </w:r>
+      <w:r>
+        <w:rPr>
+          <w:rFonts w:hint="eastAsia"/>
+        </w:rPr>
+        <w:t>时可能会出现端口冲突，或者想跟换端口时可以的打开</w:t>
+      </w:r>
+      <w:r>
+        <w:rPr>
+          <w:rFonts w:hint="eastAsia"/>
+        </w:rPr>
+        <w:t>:nexus-oss-webapp-1.9.2.3\</w:t>
+      </w:r>
+      <w:proofErr w:type="spellStart"/>
+      <w:r>
+        <w:rPr>
+          <w:rFonts w:hint="eastAsia"/>
+        </w:rPr>
+        <w:t>conf</w:t>
+      </w:r>
+      <w:proofErr w:type="spellEnd"/>
+      <w:r>
+        <w:rPr>
+          <w:rFonts w:hint="eastAsia"/>
+        </w:rPr>
+        <w:t>\</w:t>
+      </w:r>
+      <w:proofErr w:type="spellStart"/>
+      <w:r>
+        <w:rPr>
+          <w:rFonts w:hint="eastAsia"/>
+        </w:rPr>
+        <w:t>plexus.properties</w:t>
+      </w:r>
+      <w:proofErr w:type="spellEnd"/>
+      <w:r>
+        <w:rPr>
+          <w:rFonts w:hint="eastAsia"/>
+        </w:rPr>
+        <w:t xml:space="preserve"> </w:t>
+      </w:r>
+      <w:r>
+        <w:rPr>
+          <w:rFonts w:hint="eastAsia"/>
+        </w:rPr>
+        <w:t>文件里面找到属性</w:t>
+      </w:r>
+      <w:r>
+        <w:rPr>
+          <w:rFonts w:hint="eastAsia"/>
+        </w:rPr>
+        <w:t xml:space="preserve">:application-port </w:t>
+      </w:r>
+      <w:r>
+        <w:rPr>
+          <w:rFonts w:hint="eastAsia"/>
+        </w:rPr>
+        <w:t>按自己的需要改成相应的端口</w:t>
+      </w:r>
+      <w:r>
+        <w:rPr>
+          <w:rFonts w:hint="eastAsia"/>
+        </w:rPr>
+        <w:t xml:space="preserve"> </w:t>
+      </w:r>
+      <w:r>
+        <w:rPr>
+          <w:rFonts w:hint="eastAsia"/>
+        </w:rPr>
+        <w:t>我的改成</w:t>
+      </w:r>
+      <w:r>
+        <w:rPr>
+          <w:rFonts w:hint="eastAsia"/>
+        </w:rPr>
+        <w:t>4040</w:t>
+      </w:r>
+    </w:p>
+    <w:p/>
+    <w:p>
+      <w:pPr>
+        <w:rPr>
+          <w:rFonts w:hint="eastAsia"/>
+        </w:rPr>
+      </w:pPr>
+      <w:r>
+        <w:rPr>
+          <w:rFonts w:hint="eastAsia"/>
+        </w:rPr>
+        <w:t>这时在访问的时候地址应该是这样的：</w:t>
+      </w:r>
+      <w:r>
+        <w:rPr>
+          <w:rFonts w:hint="eastAsia"/>
+        </w:rPr>
+        <w:t>http://localhost:4040/nexus</w:t>
+      </w:r>
+    </w:p>
+    <w:p/>
+    <w:p>
+      <w:pPr>
+        <w:rPr>
+          <w:rFonts w:hint="eastAsia"/>
+        </w:rPr>
+      </w:pPr>
+      <w:r>
+        <w:rPr>
+          <w:rFonts w:hint="eastAsia"/>
+        </w:rPr>
+        <w:t>WAR</w:t>
+      </w:r>
+      <w:r>
+        <w:rPr>
+          <w:rFonts w:hint="eastAsia"/>
+        </w:rPr>
+        <w:t>的方式安装</w:t>
+      </w:r>
+      <w:r>
+        <w:rPr>
+          <w:rFonts w:hint="eastAsia"/>
+        </w:rPr>
+        <w:t>Nexus</w:t>
+      </w:r>
+    </w:p>
+    <w:p/>
+    <w:p>
+      <w:pPr>
+        <w:rPr>
+          <w:rFonts w:hint="eastAsia"/>
+        </w:rPr>
+      </w:pPr>
+      <w:r>
+        <w:rPr>
+          <w:rFonts w:hint="eastAsia"/>
+        </w:rPr>
+        <w:t>该</w:t>
+      </w:r>
+      <w:r>
+        <w:rPr>
+          <w:rFonts w:hint="eastAsia"/>
+        </w:rPr>
+        <w:t>war</w:t>
+      </w:r>
+      <w:proofErr w:type="gramStart"/>
+      <w:r>
+        <w:rPr>
+          <w:rFonts w:hint="eastAsia"/>
+        </w:rPr>
+        <w:t>包支持</w:t>
+      </w:r>
+      <w:proofErr w:type="gramEnd"/>
+      <w:r>
+        <w:rPr>
+          <w:rFonts w:hint="eastAsia"/>
+        </w:rPr>
+        <w:t>主流的</w:t>
+      </w:r>
+      <w:r>
+        <w:rPr>
+          <w:rFonts w:hint="eastAsia"/>
+        </w:rPr>
+        <w:t>web</w:t>
+      </w:r>
+      <w:r>
+        <w:rPr>
+          <w:rFonts w:hint="eastAsia"/>
+        </w:rPr>
+        <w:t>容器，如</w:t>
+      </w:r>
+      <w:r>
+        <w:rPr>
+          <w:rFonts w:hint="eastAsia"/>
+        </w:rPr>
+        <w:t xml:space="preserve">tomcat </w:t>
+      </w:r>
+      <w:r>
+        <w:rPr>
+          <w:rFonts w:hint="eastAsia"/>
+        </w:rPr>
+        <w:t>、</w:t>
+      </w:r>
+      <w:proofErr w:type="spellStart"/>
+      <w:r>
+        <w:rPr>
+          <w:rFonts w:hint="eastAsia"/>
+        </w:rPr>
+        <w:t>Classfish</w:t>
+      </w:r>
+      <w:proofErr w:type="spellEnd"/>
+      <w:r>
+        <w:rPr>
+          <w:rFonts w:hint="eastAsia"/>
+        </w:rPr>
+        <w:t>、</w:t>
+      </w:r>
+      <w:r>
+        <w:rPr>
+          <w:rFonts w:hint="eastAsia"/>
+        </w:rPr>
+        <w:t>Jetty</w:t>
+      </w:r>
+      <w:r>
+        <w:rPr>
+          <w:rFonts w:hint="eastAsia"/>
+        </w:rPr>
+        <w:t>和</w:t>
+      </w:r>
+      <w:r>
+        <w:rPr>
+          <w:rFonts w:hint="eastAsia"/>
+        </w:rPr>
+        <w:t>Resin</w:t>
+      </w:r>
+    </w:p>
+    <w:p/>
+    <w:p>
+      <w:pPr>
+        <w:rPr>
+          <w:rFonts w:hint="eastAsia"/>
+        </w:rPr>
+      </w:pPr>
+      <w:r>
+        <w:rPr>
+          <w:rFonts w:hint="eastAsia"/>
+        </w:rPr>
+        <w:t>比如</w:t>
+      </w:r>
+      <w:r>
+        <w:rPr>
+          <w:rFonts w:hint="eastAsia"/>
+        </w:rPr>
+        <w:t xml:space="preserve">tomcat </w:t>
+      </w:r>
+      <w:r>
+        <w:rPr>
+          <w:rFonts w:hint="eastAsia"/>
+        </w:rPr>
+        <w:t>，把下载好的</w:t>
+      </w:r>
+      <w:r>
+        <w:rPr>
+          <w:rFonts w:hint="eastAsia"/>
+        </w:rPr>
+        <w:t>war</w:t>
+      </w:r>
+      <w:r>
+        <w:rPr>
+          <w:rFonts w:hint="eastAsia"/>
+        </w:rPr>
+        <w:t>放在</w:t>
+      </w:r>
+      <w:proofErr w:type="spellStart"/>
+      <w:r>
+        <w:rPr>
+          <w:rFonts w:hint="eastAsia"/>
+        </w:rPr>
+        <w:t>webapps</w:t>
+      </w:r>
+      <w:proofErr w:type="spellEnd"/>
+      <w:r>
+        <w:rPr>
+          <w:rFonts w:hint="eastAsia"/>
+        </w:rPr>
+        <w:t>目录下</w:t>
+      </w:r>
+      <w:r>
+        <w:rPr>
+          <w:rFonts w:hint="eastAsia"/>
+        </w:rPr>
+        <w:t xml:space="preserve"> </w:t>
+      </w:r>
+      <w:r>
+        <w:rPr>
+          <w:rFonts w:hint="eastAsia"/>
+        </w:rPr>
+        <w:t>然后运行</w:t>
+      </w:r>
+      <w:r>
+        <w:rPr>
+          <w:rFonts w:hint="eastAsia"/>
+        </w:rPr>
+        <w:t>tomcat</w:t>
+      </w:r>
+      <w:r>
+        <w:rPr>
+          <w:rFonts w:hint="eastAsia"/>
+        </w:rPr>
+        <w:t>就行了，具体看看</w:t>
+      </w:r>
+      <w:r>
+        <w:rPr>
+          <w:rFonts w:hint="eastAsia"/>
+        </w:rPr>
+        <w:t>tomcat</w:t>
+      </w:r>
+      <w:r>
+        <w:rPr>
+          <w:rFonts w:hint="eastAsia"/>
+        </w:rPr>
+        <w:t>资料</w:t>
+      </w:r>
+    </w:p>
+    <w:p/>
+    <w:p>
+      <w:r>
+        <w:t xml:space="preserve"> </w:t>
+      </w:r>
+    </w:p>
+    <w:p/>
+    <w:p>
+      <w:pPr>
+        <w:rPr>
+          <w:rFonts w:hint="eastAsia"/>
+        </w:rPr>
+      </w:pPr>
+      <w:r>
+        <w:rPr>
+          <w:rFonts w:hint="eastAsia"/>
+        </w:rPr>
+        <w:t>登录</w:t>
+      </w:r>
+      <w:r>
+        <w:rPr>
+          <w:rFonts w:hint="eastAsia"/>
+        </w:rPr>
+        <w:t>Nexus</w:t>
+      </w:r>
+    </w:p>
+    <w:p/>
+    <w:p>
+      <w:pPr>
+        <w:rPr>
+          <w:rFonts w:hint="eastAsia"/>
+        </w:rPr>
+      </w:pPr>
+      <w:r>
+        <w:rPr>
+          <w:rFonts w:hint="eastAsia"/>
+        </w:rPr>
+        <w:t>Nexus</w:t>
+      </w:r>
+      <w:r>
+        <w:rPr>
+          <w:rFonts w:hint="eastAsia"/>
+        </w:rPr>
+        <w:t>默认管理员用户名和密码为：</w:t>
+      </w:r>
+      <w:proofErr w:type="gramStart"/>
+      <w:r>
+        <w:rPr>
+          <w:rFonts w:hint="eastAsia"/>
+        </w:rPr>
+        <w:t>admin/admin123</w:t>
+      </w:r>
+      <w:proofErr w:type="gramEnd"/>
+    </w:p>
+    <w:p/>
+    <w:p>
+      <w:pPr>
+        <w:rPr>
+          <w:rFonts w:hint="eastAsia"/>
+        </w:rPr>
+      </w:pPr>
+      <w:r>
+        <w:rPr>
+          <w:rFonts w:hint="eastAsia"/>
+        </w:rPr>
+        <w:t xml:space="preserve">Nexus </w:t>
+      </w:r>
+      <w:r>
+        <w:rPr>
+          <w:rFonts w:hint="eastAsia"/>
+        </w:rPr>
+        <w:t>内置仓库介绍</w:t>
+      </w:r>
+    </w:p>
+    <w:p/>
+    <w:p>
+      <w:pPr>
+        <w:rPr>
+          <w:rFonts w:hint="eastAsia"/>
+        </w:rPr>
+      </w:pPr>
+      <w:r>
+        <w:rPr>
+          <w:rFonts w:hint="eastAsia"/>
+        </w:rPr>
+        <w:t xml:space="preserve">Maven </w:t>
+      </w:r>
+      <w:proofErr w:type="spellStart"/>
+      <w:r>
+        <w:rPr>
+          <w:rFonts w:hint="eastAsia"/>
+        </w:rPr>
+        <w:t>Gentral</w:t>
+      </w:r>
+      <w:proofErr w:type="spellEnd"/>
+      <w:r>
+        <w:rPr>
+          <w:rFonts w:hint="eastAsia"/>
+        </w:rPr>
+        <w:t>：该残酷代理</w:t>
+      </w:r>
+      <w:r>
+        <w:rPr>
+          <w:rFonts w:hint="eastAsia"/>
+        </w:rPr>
+        <w:t>Maven</w:t>
+      </w:r>
+      <w:r>
+        <w:rPr>
+          <w:rFonts w:hint="eastAsia"/>
+        </w:rPr>
+        <w:t>中央仓库，其策略为</w:t>
+      </w:r>
+      <w:r>
+        <w:rPr>
+          <w:rFonts w:hint="eastAsia"/>
+        </w:rPr>
+        <w:t>Release</w:t>
+      </w:r>
+      <w:r>
+        <w:rPr>
+          <w:rFonts w:hint="eastAsia"/>
+        </w:rPr>
+        <w:t>，因此只会下载和缓存中央仓库中的发布版本构件。</w:t>
+      </w:r>
+    </w:p>
+    <w:p/>
+    <w:p>
+      <w:pPr>
+        <w:rPr>
+          <w:rFonts w:hint="eastAsia"/>
+        </w:rPr>
+      </w:pPr>
+      <w:r>
+        <w:rPr>
+          <w:rFonts w:hint="eastAsia"/>
+        </w:rPr>
+        <w:t>Release:</w:t>
+      </w:r>
+      <w:r>
+        <w:rPr>
+          <w:rFonts w:hint="eastAsia"/>
+        </w:rPr>
+        <w:t>这是一个策略为</w:t>
+      </w:r>
+      <w:r>
+        <w:rPr>
+          <w:rFonts w:hint="eastAsia"/>
+        </w:rPr>
+        <w:t>Release</w:t>
+      </w:r>
+      <w:r>
+        <w:rPr>
+          <w:rFonts w:hint="eastAsia"/>
+        </w:rPr>
+        <w:t>的宿主类型仓库，用来部署组织内部的发布版本构件。</w:t>
+      </w:r>
+    </w:p>
+    <w:p/>
+    <w:p>
+      <w:pPr>
+        <w:rPr>
+          <w:rFonts w:hint="eastAsia"/>
+        </w:rPr>
+      </w:pPr>
+      <w:r>
+        <w:rPr>
+          <w:rFonts w:hint="eastAsia"/>
+        </w:rPr>
+        <w:t>Snapshots</w:t>
+      </w:r>
+      <w:r>
+        <w:rPr>
+          <w:rFonts w:hint="eastAsia"/>
+        </w:rPr>
+        <w:t>：这是一个策略为</w:t>
+      </w:r>
+      <w:r>
+        <w:rPr>
+          <w:rFonts w:hint="eastAsia"/>
+        </w:rPr>
+        <w:t>Snapshot</w:t>
+      </w:r>
+      <w:r>
+        <w:rPr>
+          <w:rFonts w:hint="eastAsia"/>
+        </w:rPr>
+        <w:t>的宿主类型仓库，用来部署组织内部的快照版本构件。</w:t>
+      </w:r>
+    </w:p>
+    <w:p/>
+    <w:p>
+      <w:pPr>
+        <w:rPr>
+          <w:rFonts w:hint="eastAsia"/>
+        </w:rPr>
+      </w:pPr>
+      <w:r>
+        <w:rPr>
+          <w:rFonts w:hint="eastAsia"/>
+        </w:rPr>
+        <w:t>3rd party</w:t>
+      </w:r>
+      <w:r>
+        <w:rPr>
+          <w:rFonts w:hint="eastAsia"/>
+        </w:rPr>
+        <w:t>：这是一个策略为</w:t>
+      </w:r>
+      <w:r>
+        <w:rPr>
+          <w:rFonts w:hint="eastAsia"/>
+        </w:rPr>
+        <w:t>Release</w:t>
+      </w:r>
+      <w:r>
+        <w:rPr>
+          <w:rFonts w:hint="eastAsia"/>
+        </w:rPr>
+        <w:t>的宿主类型仓库，用来部署无法从公共仓库获得的第三方发布版本构件。</w:t>
+      </w:r>
+    </w:p>
+    <w:p/>
+    <w:p>
+      <w:pPr>
+        <w:rPr>
+          <w:rFonts w:hint="eastAsia"/>
+        </w:rPr>
+      </w:pPr>
+      <w:r>
+        <w:rPr>
+          <w:rFonts w:hint="eastAsia"/>
+        </w:rPr>
+        <w:t xml:space="preserve">Apache Snapshots: </w:t>
+      </w:r>
+      <w:r>
+        <w:rPr>
+          <w:rFonts w:hint="eastAsia"/>
+        </w:rPr>
+        <w:t>这是一个策略为</w:t>
+      </w:r>
+      <w:r>
+        <w:rPr>
+          <w:rFonts w:hint="eastAsia"/>
+        </w:rPr>
+        <w:t>Snapshot</w:t>
+      </w:r>
+      <w:r>
+        <w:rPr>
+          <w:rFonts w:hint="eastAsia"/>
+        </w:rPr>
+        <w:t>的代理仓库，用来代理</w:t>
+      </w:r>
+      <w:r>
+        <w:rPr>
+          <w:rFonts w:hint="eastAsia"/>
+        </w:rPr>
+        <w:t>Apache Maven</w:t>
+      </w:r>
+      <w:r>
+        <w:rPr>
+          <w:rFonts w:hint="eastAsia"/>
+        </w:rPr>
+        <w:t>仓库的快照版本构件。</w:t>
+      </w:r>
+    </w:p>
+    <w:p/>
+    <w:p>
+      <w:pPr>
+        <w:rPr>
+          <w:rFonts w:hint="eastAsia"/>
+        </w:rPr>
+      </w:pPr>
+      <w:proofErr w:type="spellStart"/>
+      <w:r>
+        <w:rPr>
+          <w:rFonts w:hint="eastAsia"/>
+        </w:rPr>
+        <w:t>Codehaus</w:t>
+      </w:r>
+      <w:proofErr w:type="spellEnd"/>
+      <w:r>
+        <w:rPr>
+          <w:rFonts w:hint="eastAsia"/>
+        </w:rPr>
+        <w:t xml:space="preserve"> Snapshots: </w:t>
+      </w:r>
+      <w:r>
+        <w:rPr>
+          <w:rFonts w:hint="eastAsia"/>
+        </w:rPr>
+        <w:t>这是一个策略为</w:t>
+      </w:r>
+      <w:r>
+        <w:rPr>
+          <w:rFonts w:hint="eastAsia"/>
+        </w:rPr>
+        <w:t>Snapshot</w:t>
+      </w:r>
+      <w:r>
+        <w:rPr>
+          <w:rFonts w:hint="eastAsia"/>
+        </w:rPr>
+        <w:t>的代理仓库，用来代理</w:t>
+      </w:r>
+      <w:proofErr w:type="spellStart"/>
+      <w:r>
+        <w:rPr>
+          <w:rFonts w:hint="eastAsia"/>
+        </w:rPr>
+        <w:t>Codehaus</w:t>
+      </w:r>
+      <w:proofErr w:type="spellEnd"/>
+      <w:r>
+        <w:rPr>
+          <w:rFonts w:hint="eastAsia"/>
+        </w:rPr>
+        <w:t xml:space="preserve"> Maven</w:t>
+      </w:r>
+      <w:r>
+        <w:rPr>
+          <w:rFonts w:hint="eastAsia"/>
+        </w:rPr>
+        <w:t>仓库的快照版本构件。</w:t>
+      </w:r>
+    </w:p>
+    <w:p/>
+    <w:p>
+      <w:pPr>
+        <w:rPr>
+          <w:rFonts w:hint="eastAsia"/>
+        </w:rPr>
+      </w:pPr>
+      <w:r>
+        <w:rPr>
+          <w:rFonts w:hint="eastAsia"/>
+        </w:rPr>
+        <w:t xml:space="preserve">Google code: </w:t>
+      </w:r>
+      <w:r>
+        <w:rPr>
+          <w:rFonts w:hint="eastAsia"/>
+        </w:rPr>
+        <w:t>这是一个策略为</w:t>
+      </w:r>
+      <w:r>
+        <w:rPr>
+          <w:rFonts w:hint="eastAsia"/>
+        </w:rPr>
+        <w:t>Release</w:t>
+      </w:r>
+      <w:r>
+        <w:rPr>
+          <w:rFonts w:hint="eastAsia"/>
+        </w:rPr>
+        <w:t>的代理仓库，用来代理</w:t>
+      </w:r>
+      <w:r>
+        <w:rPr>
+          <w:rFonts w:hint="eastAsia"/>
+        </w:rPr>
+        <w:t>Google Code Maven</w:t>
+      </w:r>
+      <w:r>
+        <w:rPr>
+          <w:rFonts w:hint="eastAsia"/>
+        </w:rPr>
+        <w:t>仓库发布版本构件。</w:t>
+      </w:r>
+    </w:p>
+    <w:p/>
+    <w:p>
+      <w:pPr>
+        <w:rPr>
+          <w:rFonts w:hint="eastAsia"/>
+        </w:rPr>
+      </w:pPr>
+      <w:r>
+        <w:rPr>
+          <w:rFonts w:hint="eastAsia"/>
+        </w:rPr>
+        <w:t>java.net Maven2</w:t>
+      </w:r>
+      <w:r>
+        <w:rPr>
+          <w:rFonts w:hint="eastAsia"/>
+        </w:rPr>
+        <w:t>：这是一个策略为</w:t>
+      </w:r>
+      <w:r>
+        <w:rPr>
+          <w:rFonts w:hint="eastAsia"/>
+        </w:rPr>
+        <w:t>Release</w:t>
+      </w:r>
+      <w:r>
+        <w:rPr>
+          <w:rFonts w:hint="eastAsia"/>
+        </w:rPr>
+        <w:t>的代理仓库，用来代理</w:t>
+      </w:r>
+      <w:r>
+        <w:rPr>
+          <w:rFonts w:hint="eastAsia"/>
+        </w:rPr>
+        <w:t>java.net Maven</w:t>
+      </w:r>
+      <w:r>
+        <w:rPr>
+          <w:rFonts w:hint="eastAsia"/>
+        </w:rPr>
+        <w:t>仓库的发布版本构件</w:t>
+      </w:r>
+    </w:p>
+    <w:p/>
+    <w:p>
+      <w:pPr>
+        <w:rPr>
+          <w:rFonts w:hint="eastAsia"/>
+        </w:rPr>
+      </w:pPr>
+      <w:r>
+        <w:rPr>
+          <w:rFonts w:hint="eastAsia"/>
+        </w:rPr>
+        <w:t>Public Repositories</w:t>
+      </w:r>
+      <w:r>
+        <w:rPr>
+          <w:rFonts w:hint="eastAsia"/>
+        </w:rPr>
+        <w:t>：该仓库组将上述所有策略为</w:t>
+      </w:r>
+      <w:r>
+        <w:rPr>
+          <w:rFonts w:hint="eastAsia"/>
+        </w:rPr>
+        <w:t>Release</w:t>
+      </w:r>
+      <w:r>
+        <w:rPr>
+          <w:rFonts w:hint="eastAsia"/>
+        </w:rPr>
+        <w:t>的仓库聚合并通过一致的地址提供服务</w:t>
+      </w:r>
+    </w:p>
+    <w:p/>
+    <w:p>
+      <w:pPr>
+        <w:rPr>
+          <w:rFonts w:hint="eastAsia"/>
+        </w:rPr>
+      </w:pPr>
+      <w:r>
+        <w:rPr>
+          <w:rFonts w:hint="eastAsia"/>
+        </w:rPr>
+        <w:t>Public Snapshot Repositories</w:t>
+      </w:r>
+      <w:r>
+        <w:rPr>
+          <w:rFonts w:hint="eastAsia"/>
+        </w:rPr>
+        <w:t>：</w:t>
+      </w:r>
+      <w:r>
+        <w:rPr>
+          <w:rFonts w:hint="eastAsia"/>
+        </w:rPr>
+        <w:t xml:space="preserve"> </w:t>
+      </w:r>
+      <w:r>
+        <w:rPr>
+          <w:rFonts w:hint="eastAsia"/>
+        </w:rPr>
+        <w:t>该仓库组将上述所有的策略为</w:t>
+      </w:r>
+      <w:r>
+        <w:rPr>
+          <w:rFonts w:hint="eastAsia"/>
+        </w:rPr>
+        <w:t>Snapshot</w:t>
+      </w:r>
+      <w:r>
+        <w:rPr>
+          <w:rFonts w:hint="eastAsia"/>
+        </w:rPr>
+        <w:t>的仓库聚合并通过一致的地址提供服务。（在</w:t>
+      </w:r>
+      <w:r>
+        <w:rPr>
+          <w:rFonts w:hint="eastAsia"/>
+        </w:rPr>
+        <w:t xml:space="preserve">nexus-oss-webapp-1.9.2.3 </w:t>
+      </w:r>
+      <w:r>
+        <w:rPr>
+          <w:rFonts w:hint="eastAsia"/>
+        </w:rPr>
+        <w:t>这版本中没有此项）</w:t>
+      </w:r>
+    </w:p>
+    <w:p/>
+    <w:p>
+      <w:pPr>
+        <w:rPr>
+          <w:rFonts w:hint="eastAsia"/>
+        </w:rPr>
+      </w:pPr>
+      <w:r>
+        <w:rPr>
+          <w:rFonts w:hint="eastAsia"/>
+        </w:rPr>
+        <w:t>Nexus</w:t>
+      </w:r>
+      <w:r>
+        <w:rPr>
+          <w:rFonts w:hint="eastAsia"/>
+        </w:rPr>
+        <w:t>仓库分类概念</w:t>
+      </w:r>
+    </w:p>
+    <w:p/>
+    <w:p>
+      <w:pPr>
+        <w:rPr>
+          <w:rFonts w:hint="eastAsia"/>
+        </w:rPr>
+      </w:pPr>
+      <w:r>
+        <w:rPr>
+          <w:rFonts w:hint="eastAsia"/>
+        </w:rPr>
+        <w:t>Maven</w:t>
+      </w:r>
+      <w:r>
+        <w:rPr>
+          <w:rFonts w:hint="eastAsia"/>
+        </w:rPr>
+        <w:t>可以直接从宿主仓库下载构件</w:t>
+      </w:r>
+      <w:r>
+        <w:rPr>
+          <w:rFonts w:hint="eastAsia"/>
+        </w:rPr>
+        <w:t>;maven</w:t>
+      </w:r>
+      <w:r>
+        <w:rPr>
+          <w:rFonts w:hint="eastAsia"/>
+        </w:rPr>
+        <w:t>也可以从代理仓库下载构件，而代理仓库会间接地从远程仓库下载并缓存构件；最后，为了方便，</w:t>
+      </w:r>
+      <w:r>
+        <w:rPr>
+          <w:rFonts w:hint="eastAsia"/>
+        </w:rPr>
+        <w:t>Maven</w:t>
+      </w:r>
+      <w:r>
+        <w:rPr>
+          <w:rFonts w:hint="eastAsia"/>
+        </w:rPr>
+        <w:t>可以从仓库组下载构件，而仓库组没有实际内容，它会转向其包含的宿主仓库或者代理仓库获得市级构件的内容。</w:t>
+      </w:r>
+    </w:p>
+    <w:p/>
+    <w:p>
+      <w:pPr>
+        <w:rPr>
+          <w:rFonts w:hint="eastAsia"/>
+        </w:rPr>
+      </w:pPr>
+      <w:r>
+        <w:rPr>
+          <w:rFonts w:hint="eastAsia"/>
+        </w:rPr>
+        <w:t>创建</w:t>
+      </w:r>
+      <w:r>
+        <w:rPr>
+          <w:rFonts w:hint="eastAsia"/>
+        </w:rPr>
+        <w:t>Nexus</w:t>
+      </w:r>
+      <w:r>
+        <w:rPr>
+          <w:rFonts w:hint="eastAsia"/>
+        </w:rPr>
+        <w:t>宿主仓库</w:t>
+      </w:r>
+    </w:p>
+    <w:p/>
+    <w:p>
+      <w:pPr>
+        <w:rPr>
+          <w:rFonts w:hint="eastAsia"/>
+        </w:rPr>
+      </w:pPr>
+      <w:r>
+        <w:rPr>
+          <w:rFonts w:hint="eastAsia"/>
+        </w:rPr>
+        <w:t>创建一个宿主仓库首先单击界面左边导航栏中的</w:t>
+      </w:r>
+      <w:r>
+        <w:rPr>
+          <w:rFonts w:hint="eastAsia"/>
+        </w:rPr>
+        <w:t>Repositories</w:t>
+      </w:r>
+      <w:r>
+        <w:rPr>
+          <w:rFonts w:hint="eastAsia"/>
+        </w:rPr>
+        <w:t>链接，在右边的面板中，选择</w:t>
+      </w:r>
+      <w:r>
+        <w:rPr>
+          <w:rFonts w:hint="eastAsia"/>
+        </w:rPr>
+        <w:t>add</w:t>
+      </w:r>
+      <w:r>
+        <w:rPr>
+          <w:rFonts w:hint="eastAsia"/>
+        </w:rPr>
+        <w:t>，接着在下拉菜单中选择</w:t>
+      </w:r>
+      <w:r>
+        <w:rPr>
+          <w:rFonts w:hint="eastAsia"/>
+        </w:rPr>
+        <w:t>Hosted Repository</w:t>
+      </w:r>
+      <w:r>
+        <w:rPr>
+          <w:rFonts w:hint="eastAsia"/>
+        </w:rPr>
+        <w:t>，就会看到如下图的配置界面：</w:t>
+      </w:r>
+    </w:p>
+    <w:p/>
+    <w:p>
+      <w:pPr>
+        <w:rPr>
+          <w:rFonts w:hint="eastAsia"/>
+        </w:rPr>
+      </w:pPr>
+      <w:r>
+        <w:rPr>
+          <w:rFonts w:hint="eastAsia"/>
+        </w:rPr>
+        <w:t>填写仓库</w:t>
+      </w:r>
+      <w:r>
+        <w:rPr>
+          <w:rFonts w:hint="eastAsia"/>
+        </w:rPr>
+        <w:t xml:space="preserve">ID </w:t>
+      </w:r>
+      <w:proofErr w:type="spellStart"/>
+      <w:r>
+        <w:rPr>
+          <w:rFonts w:hint="eastAsia"/>
+        </w:rPr>
+        <w:t>Repostory</w:t>
+      </w:r>
+      <w:proofErr w:type="spellEnd"/>
+      <w:r>
+        <w:rPr>
+          <w:rFonts w:hint="eastAsia"/>
+        </w:rPr>
+        <w:t xml:space="preserve"> ID  </w:t>
+      </w:r>
+      <w:r>
+        <w:rPr>
+          <w:rFonts w:hint="eastAsia"/>
+        </w:rPr>
+        <w:t>和仓库名称</w:t>
+      </w:r>
+      <w:r>
+        <w:rPr>
+          <w:rFonts w:hint="eastAsia"/>
+        </w:rPr>
+        <w:t xml:space="preserve"> Repository Name </w:t>
+      </w:r>
+      <w:r>
+        <w:rPr>
+          <w:rFonts w:hint="eastAsia"/>
+        </w:rPr>
+        <w:t>以及仓库类型</w:t>
+      </w:r>
+      <w:proofErr w:type="spellStart"/>
+      <w:r>
+        <w:rPr>
+          <w:rFonts w:hint="eastAsia"/>
+        </w:rPr>
+        <w:t>Respository</w:t>
+      </w:r>
+      <w:proofErr w:type="spellEnd"/>
+      <w:r>
+        <w:rPr>
+          <w:rFonts w:hint="eastAsia"/>
+        </w:rPr>
+        <w:t xml:space="preserve"> Type  </w:t>
+      </w:r>
+      <w:r>
+        <w:rPr>
+          <w:rFonts w:hint="eastAsia"/>
+        </w:rPr>
+        <w:t>仓库的格式</w:t>
+      </w:r>
+      <w:r>
+        <w:rPr>
+          <w:rFonts w:hint="eastAsia"/>
+        </w:rPr>
+        <w:t xml:space="preserve"> Provider </w:t>
+      </w:r>
+      <w:r>
+        <w:rPr>
+          <w:rFonts w:hint="eastAsia"/>
+        </w:rPr>
+        <w:t>选择默认的</w:t>
+      </w:r>
+      <w:r>
+        <w:rPr>
+          <w:rFonts w:hint="eastAsia"/>
+        </w:rPr>
+        <w:t>Maven2 Repository</w:t>
+      </w:r>
+      <w:r>
+        <w:rPr>
+          <w:rFonts w:hint="eastAsia"/>
+        </w:rPr>
+        <w:t>，然后是</w:t>
+      </w:r>
+      <w:r>
+        <w:rPr>
+          <w:rFonts w:hint="eastAsia"/>
+        </w:rPr>
+        <w:t xml:space="preserve">Repository Policy </w:t>
+      </w:r>
+      <w:r>
+        <w:rPr>
+          <w:rFonts w:hint="eastAsia"/>
+        </w:rPr>
+        <w:t>读者可以根据自己的需要来配置该仓库是发布版本构件仓库还是快照版本构件仓库。</w:t>
+      </w:r>
+      <w:proofErr w:type="spellStart"/>
+      <w:r>
+        <w:rPr>
+          <w:rFonts w:hint="eastAsia"/>
+        </w:rPr>
+        <w:t>Defualt</w:t>
+      </w:r>
+      <w:proofErr w:type="spellEnd"/>
+      <w:r>
+        <w:rPr>
+          <w:rFonts w:hint="eastAsia"/>
+        </w:rPr>
+        <w:t xml:space="preserve"> Local Storage Location </w:t>
+      </w:r>
+      <w:r>
+        <w:rPr>
+          <w:rFonts w:hint="eastAsia"/>
+        </w:rPr>
+        <w:t>表示该仓库的</w:t>
+      </w:r>
+      <w:proofErr w:type="gramStart"/>
+      <w:r>
+        <w:rPr>
+          <w:rFonts w:hint="eastAsia"/>
+        </w:rPr>
+        <w:t>没哦人</w:t>
+      </w:r>
+      <w:proofErr w:type="gramEnd"/>
+      <w:r>
+        <w:rPr>
+          <w:rFonts w:hint="eastAsia"/>
+        </w:rPr>
+        <w:t>存储目录，图中该字段的值为空，待仓库创建好之后，该值就</w:t>
+      </w:r>
+      <w:r>
+        <w:rPr>
+          <w:rFonts w:hint="eastAsia"/>
+        </w:rPr>
+        <w:lastRenderedPageBreak/>
+        <w:t>会成为基于</w:t>
+      </w:r>
+      <w:proofErr w:type="spellStart"/>
+      <w:r>
+        <w:rPr>
+          <w:rFonts w:hint="eastAsia"/>
+        </w:rPr>
+        <w:t>sonatype</w:t>
+      </w:r>
+      <w:proofErr w:type="spellEnd"/>
+      <w:r>
+        <w:rPr>
+          <w:rFonts w:hint="eastAsia"/>
+        </w:rPr>
+        <w:t>-work</w:t>
+      </w:r>
+      <w:r>
+        <w:rPr>
+          <w:rFonts w:hint="eastAsia"/>
+        </w:rPr>
+        <w:t>的一个文件路径，如</w:t>
+      </w:r>
+      <w:r>
+        <w:rPr>
+          <w:rFonts w:hint="eastAsia"/>
+        </w:rPr>
+        <w:t>:E:\nexus-oss-webapp-1.9.2.3-bundle\</w:t>
+      </w:r>
+      <w:proofErr w:type="spellStart"/>
+      <w:r>
+        <w:rPr>
+          <w:rFonts w:hint="eastAsia"/>
+        </w:rPr>
+        <w:t>sonatype</w:t>
+      </w:r>
+      <w:proofErr w:type="spellEnd"/>
+      <w:r>
+        <w:rPr>
+          <w:rFonts w:hint="eastAsia"/>
+        </w:rPr>
+        <w:t>-work\nexus\storage</w:t>
+      </w:r>
+    </w:p>
+    <w:p/>
+    <w:p>
+      <w:pPr>
+        <w:rPr>
+          <w:rFonts w:hint="eastAsia"/>
+        </w:rPr>
+      </w:pPr>
+      <w:r>
+        <w:rPr>
+          <w:rFonts w:hint="eastAsia"/>
+        </w:rPr>
+        <w:t>默认的地址仓库存储目录地址。</w:t>
+      </w:r>
+    </w:p>
+    <w:p/>
+    <w:p>
+      <w:pPr>
+        <w:rPr>
+          <w:rFonts w:hint="eastAsia"/>
+        </w:rPr>
+      </w:pPr>
+      <w:r>
+        <w:rPr>
+          <w:rFonts w:hint="eastAsia"/>
+        </w:rPr>
+        <w:t xml:space="preserve">Access Setting </w:t>
+      </w:r>
+      <w:r>
+        <w:rPr>
+          <w:rFonts w:hint="eastAsia"/>
+        </w:rPr>
+        <w:t>小组中</w:t>
+      </w:r>
+    </w:p>
+    <w:p/>
+    <w:p>
+      <w:pPr>
+        <w:rPr>
+          <w:rFonts w:hint="eastAsia"/>
+        </w:rPr>
+      </w:pPr>
+      <w:r>
+        <w:rPr>
+          <w:rFonts w:hint="eastAsia"/>
+        </w:rPr>
+        <w:t xml:space="preserve">　　</w:t>
+      </w:r>
+      <w:r>
+        <w:rPr>
+          <w:rFonts w:hint="eastAsia"/>
+        </w:rPr>
+        <w:t>Deployment Policy</w:t>
+      </w:r>
+      <w:r>
+        <w:rPr>
+          <w:rFonts w:hint="eastAsia"/>
+        </w:rPr>
+        <w:t>用来配置该仓库的部署策略，选项有只读（禁止部署）、关闭重新部署（同一构件只能部署一次）以及允许重新部署。</w:t>
+      </w:r>
+    </w:p>
+    <w:p/>
+    <w:p>
+      <w:pPr>
+        <w:rPr>
+          <w:rFonts w:hint="eastAsia"/>
+        </w:rPr>
+      </w:pPr>
+      <w:r>
+        <w:rPr>
+          <w:rFonts w:hint="eastAsia"/>
+        </w:rPr>
+        <w:t xml:space="preserve">　　</w:t>
+      </w:r>
+      <w:r>
+        <w:rPr>
+          <w:rFonts w:hint="eastAsia"/>
+        </w:rPr>
+        <w:t xml:space="preserve">Allow file Browsing </w:t>
+      </w:r>
+      <w:r>
+        <w:rPr>
+          <w:rFonts w:hint="eastAsia"/>
+        </w:rPr>
+        <w:t>表示是否允许浏览仓库内容</w:t>
+      </w:r>
+    </w:p>
+    <w:p/>
+    <w:p>
+      <w:pPr>
+        <w:rPr>
+          <w:rFonts w:hint="eastAsia"/>
+        </w:rPr>
+      </w:pPr>
+      <w:r>
+        <w:rPr>
+          <w:rFonts w:hint="eastAsia"/>
+        </w:rPr>
+        <w:t xml:space="preserve">　　</w:t>
+      </w:r>
+      <w:r>
+        <w:rPr>
+          <w:rFonts w:hint="eastAsia"/>
+        </w:rPr>
+        <w:t xml:space="preserve">Include in Search </w:t>
+      </w:r>
+      <w:r>
+        <w:rPr>
+          <w:rFonts w:hint="eastAsia"/>
+        </w:rPr>
+        <w:t>表示是否对该仓库进行索引并提供搜索</w:t>
+      </w:r>
+    </w:p>
+    <w:p/>
+    <w:p>
+      <w:pPr>
+        <w:rPr>
+          <w:rFonts w:hint="eastAsia"/>
+        </w:rPr>
+      </w:pPr>
+      <w:r>
+        <w:rPr>
+          <w:rFonts w:hint="eastAsia"/>
+        </w:rPr>
+        <w:t xml:space="preserve">　　</w:t>
+      </w:r>
+      <w:r>
+        <w:rPr>
+          <w:rFonts w:hint="eastAsia"/>
+        </w:rPr>
+        <w:t xml:space="preserve">Publish URL </w:t>
+      </w:r>
+      <w:r>
+        <w:rPr>
+          <w:rFonts w:hint="eastAsia"/>
+        </w:rPr>
+        <w:t>用来控制是否通过</w:t>
+      </w:r>
+      <w:r>
+        <w:rPr>
+          <w:rFonts w:hint="eastAsia"/>
+        </w:rPr>
+        <w:t>URL</w:t>
+      </w:r>
+      <w:r>
+        <w:rPr>
+          <w:rFonts w:hint="eastAsia"/>
+        </w:rPr>
+        <w:t>提供服务，如果选择</w:t>
+      </w:r>
+      <w:r>
+        <w:rPr>
+          <w:rFonts w:hint="eastAsia"/>
+        </w:rPr>
+        <w:t>false</w:t>
+      </w:r>
+      <w:r>
+        <w:rPr>
+          <w:rFonts w:hint="eastAsia"/>
+        </w:rPr>
+        <w:t>当访问仓库的地址时，会得到</w:t>
+      </w:r>
+      <w:r>
+        <w:rPr>
+          <w:rFonts w:hint="eastAsia"/>
+        </w:rPr>
+        <w:t xml:space="preserve">HTTP404 Not Found </w:t>
+      </w:r>
+      <w:r>
+        <w:rPr>
+          <w:rFonts w:hint="eastAsia"/>
+        </w:rPr>
+        <w:t>错误</w:t>
+      </w:r>
+    </w:p>
+    <w:p/>
+    <w:p>
+      <w:pPr>
+        <w:rPr>
+          <w:rFonts w:hint="eastAsia"/>
+        </w:rPr>
+      </w:pPr>
+      <w:r>
+        <w:rPr>
+          <w:rFonts w:hint="eastAsia"/>
+        </w:rPr>
+        <w:t xml:space="preserve">　　</w:t>
+      </w:r>
+      <w:r>
+        <w:rPr>
+          <w:rFonts w:hint="eastAsia"/>
+        </w:rPr>
+        <w:t xml:space="preserve">Not Found Cache TTL </w:t>
+      </w:r>
+      <w:r>
+        <w:rPr>
+          <w:rFonts w:hint="eastAsia"/>
+        </w:rPr>
+        <w:t>表示当一个文件没有找到后，缓存这一不存在的信息的时间。以默认值</w:t>
+      </w:r>
+      <w:r>
+        <w:rPr>
+          <w:rFonts w:hint="eastAsia"/>
+        </w:rPr>
+        <w:t>1440</w:t>
+      </w:r>
+      <w:r>
+        <w:rPr>
+          <w:rFonts w:hint="eastAsia"/>
+        </w:rPr>
+        <w:t>分钟为例，如果某文件不存在，那么在之后的</w:t>
+      </w:r>
+      <w:r>
+        <w:rPr>
+          <w:rFonts w:hint="eastAsia"/>
+        </w:rPr>
+        <w:t>1440</w:t>
+      </w:r>
+      <w:r>
+        <w:rPr>
+          <w:rFonts w:hint="eastAsia"/>
+        </w:rPr>
+        <w:t>分钟内，如果</w:t>
+      </w:r>
+      <w:r>
+        <w:rPr>
+          <w:rFonts w:hint="eastAsia"/>
+        </w:rPr>
+        <w:t>Nexus</w:t>
+      </w:r>
+      <w:r>
+        <w:rPr>
+          <w:rFonts w:hint="eastAsia"/>
+        </w:rPr>
+        <w:t>再次得到该文件的请求，它将直接返回不存在的信息，而不会查找</w:t>
+      </w:r>
+      <w:proofErr w:type="gramStart"/>
+      <w:r>
+        <w:rPr>
+          <w:rFonts w:hint="eastAsia"/>
+        </w:rPr>
+        <w:t>位呢间系统</w:t>
+      </w:r>
+      <w:proofErr w:type="gramEnd"/>
+      <w:r>
+        <w:rPr>
+          <w:rFonts w:hint="eastAsia"/>
+        </w:rPr>
+        <w:t>。</w:t>
+      </w:r>
+    </w:p>
+    <w:p/>
+    <w:p>
+      <w:r>
+        <w:t xml:space="preserve"> </w:t>
+      </w:r>
+    </w:p>
+    <w:p/>
+    <w:p>
+      <w:pPr>
+        <w:rPr>
+          <w:rFonts w:hint="eastAsia"/>
+        </w:rPr>
+      </w:pPr>
+      <w:r>
+        <w:rPr>
+          <w:rFonts w:hint="eastAsia"/>
+        </w:rPr>
+        <w:t>创建</w:t>
+      </w:r>
+      <w:r>
+        <w:rPr>
+          <w:rFonts w:hint="eastAsia"/>
+        </w:rPr>
+        <w:t>Nexus</w:t>
+      </w:r>
+      <w:r>
+        <w:rPr>
+          <w:rFonts w:hint="eastAsia"/>
+        </w:rPr>
+        <w:t>代理仓库</w:t>
+      </w:r>
+    </w:p>
+    <w:p/>
+    <w:p/>
+    <w:p>
+      <w:pPr>
+        <w:rPr>
+          <w:rFonts w:hint="eastAsia"/>
+        </w:rPr>
+      </w:pPr>
+      <w:r>
+        <w:rPr>
+          <w:rFonts w:hint="eastAsia"/>
+        </w:rPr>
+        <w:t>操作和创建宿主仓库类似，主要</w:t>
+      </w:r>
+      <w:r>
+        <w:rPr>
+          <w:rFonts w:hint="eastAsia"/>
+        </w:rPr>
+        <w:t xml:space="preserve">Repository Type </w:t>
+      </w:r>
+      <w:r>
+        <w:rPr>
+          <w:rFonts w:hint="eastAsia"/>
+        </w:rPr>
+        <w:t>的值改为</w:t>
+      </w:r>
+      <w:r>
+        <w:rPr>
+          <w:rFonts w:hint="eastAsia"/>
+        </w:rPr>
+        <w:t xml:space="preserve">proxy </w:t>
+      </w:r>
+      <w:r>
+        <w:rPr>
+          <w:rFonts w:hint="eastAsia"/>
+        </w:rPr>
+        <w:t>这时看到如下图：</w:t>
+      </w:r>
+    </w:p>
+    <w:p/>
+    <w:p>
+      <w:pPr>
+        <w:rPr>
+          <w:rFonts w:hint="eastAsia"/>
+        </w:rPr>
+      </w:pPr>
+      <w:r>
+        <w:rPr>
+          <w:rFonts w:hint="eastAsia"/>
+        </w:rPr>
+        <w:t>对于代理仓库来说，最重要的是远程仓库地址即</w:t>
+      </w:r>
+    </w:p>
+    <w:p/>
+    <w:p>
+      <w:pPr>
+        <w:rPr>
+          <w:rFonts w:hint="eastAsia"/>
+        </w:rPr>
+      </w:pPr>
+      <w:r>
+        <w:rPr>
+          <w:rFonts w:hint="eastAsia"/>
+        </w:rPr>
+        <w:t>Remote Storage Location</w:t>
+      </w:r>
+      <w:r>
+        <w:rPr>
+          <w:rFonts w:hint="eastAsia"/>
+        </w:rPr>
+        <w:t>，用户必须输入有效的值</w:t>
+      </w:r>
+    </w:p>
+    <w:p/>
+    <w:p>
+      <w:pPr>
+        <w:rPr>
+          <w:rFonts w:hint="eastAsia"/>
+        </w:rPr>
+      </w:pPr>
+      <w:r>
+        <w:rPr>
+          <w:rFonts w:hint="eastAsia"/>
+        </w:rPr>
+        <w:t xml:space="preserve">Download Remote Indexes </w:t>
+      </w:r>
+      <w:r>
+        <w:rPr>
+          <w:rFonts w:hint="eastAsia"/>
+        </w:rPr>
+        <w:t>表示是否下载远程仓库的索引</w:t>
+      </w:r>
+    </w:p>
+    <w:p/>
+    <w:p>
+      <w:pPr>
+        <w:rPr>
+          <w:rFonts w:hint="eastAsia"/>
+        </w:rPr>
+      </w:pPr>
+      <w:r>
+        <w:rPr>
+          <w:rFonts w:hint="eastAsia"/>
+        </w:rPr>
+        <w:t xml:space="preserve">Checksum Policy </w:t>
+      </w:r>
+      <w:r>
+        <w:rPr>
+          <w:rFonts w:hint="eastAsia"/>
+        </w:rPr>
+        <w:t>配置校验出错时的策略，用户可以选择忽略、记录警告信息或者拒绝下载。</w:t>
+      </w:r>
+    </w:p>
+    <w:p/>
+    <w:p>
+      <w:pPr>
+        <w:rPr>
+          <w:rFonts w:hint="eastAsia"/>
+        </w:rPr>
+      </w:pPr>
+      <w:r>
+        <w:rPr>
+          <w:rFonts w:hint="eastAsia"/>
+        </w:rPr>
+        <w:t xml:space="preserve">Authentication </w:t>
+      </w:r>
+      <w:r>
+        <w:rPr>
+          <w:rFonts w:hint="eastAsia"/>
+        </w:rPr>
+        <w:t>当远程仓库需要认证的时候这里的时候，这里的</w:t>
+      </w:r>
+      <w:r>
+        <w:rPr>
+          <w:rFonts w:hint="eastAsia"/>
+        </w:rPr>
+        <w:t xml:space="preserve">Authentication </w:t>
+      </w:r>
+      <w:r>
+        <w:rPr>
+          <w:rFonts w:hint="eastAsia"/>
+        </w:rPr>
+        <w:t>配置就能派上用处。</w:t>
+      </w:r>
+    </w:p>
+    <w:p/>
+    <w:p>
+      <w:pPr>
+        <w:rPr>
+          <w:rFonts w:hint="eastAsia"/>
+        </w:rPr>
+      </w:pPr>
+      <w:r>
+        <w:rPr>
+          <w:rFonts w:hint="eastAsia"/>
+        </w:rPr>
+        <w:t xml:space="preserve">Artifact Max Age </w:t>
+      </w:r>
+      <w:r>
+        <w:rPr>
+          <w:rFonts w:hint="eastAsia"/>
+        </w:rPr>
+        <w:t>构件缓存最长的时间，对于快照版本来说</w:t>
+      </w:r>
+      <w:r>
+        <w:rPr>
+          <w:rFonts w:hint="eastAsia"/>
+        </w:rPr>
+        <w:t xml:space="preserve"> Artifact Max Age </w:t>
+      </w:r>
+      <w:r>
+        <w:rPr>
+          <w:rFonts w:hint="eastAsia"/>
+        </w:rPr>
+        <w:t>默认值为</w:t>
+      </w:r>
+      <w:r>
+        <w:rPr>
+          <w:rFonts w:hint="eastAsia"/>
+        </w:rPr>
+        <w:t xml:space="preserve"> -1</w:t>
+      </w:r>
+      <w:r>
+        <w:rPr>
+          <w:rFonts w:hint="eastAsia"/>
+        </w:rPr>
+        <w:t>，表示构件混存后就一直保存着，不在重新下载，对于快照版来说默认值为</w:t>
+      </w:r>
+      <w:r>
+        <w:rPr>
+          <w:rFonts w:hint="eastAsia"/>
+        </w:rPr>
+        <w:t>1440</w:t>
+      </w:r>
+      <w:r>
+        <w:rPr>
+          <w:rFonts w:hint="eastAsia"/>
+        </w:rPr>
+        <w:t>分钟表示每隔</w:t>
+      </w:r>
+    </w:p>
+    <w:p/>
+    <w:p>
+      <w:pPr>
+        <w:rPr>
+          <w:rFonts w:hint="eastAsia"/>
+        </w:rPr>
+      </w:pPr>
+      <w:r>
+        <w:rPr>
+          <w:rFonts w:hint="eastAsia"/>
+        </w:rPr>
+        <w:t xml:space="preserve">Metadata Max Age </w:t>
+      </w:r>
+      <w:r>
+        <w:rPr>
+          <w:rFonts w:hint="eastAsia"/>
+        </w:rPr>
+        <w:t>仓库元数据文件缓存的最长时间</w:t>
+      </w:r>
+    </w:p>
+    <w:p/>
+    <w:p>
+      <w:pPr>
+        <w:rPr>
+          <w:rFonts w:hint="eastAsia"/>
+        </w:rPr>
+      </w:pPr>
+      <w:r>
+        <w:rPr>
+          <w:rFonts w:hint="eastAsia"/>
+        </w:rPr>
+        <w:t xml:space="preserve">Http Request Setting </w:t>
+      </w:r>
+      <w:r>
+        <w:rPr>
+          <w:rFonts w:hint="eastAsia"/>
+        </w:rPr>
+        <w:t>和</w:t>
+      </w:r>
+      <w:r>
+        <w:rPr>
+          <w:rFonts w:hint="eastAsia"/>
+        </w:rPr>
+        <w:t xml:space="preserve"> Override HTTP proxy Setting </w:t>
+      </w:r>
+      <w:r>
+        <w:rPr>
+          <w:rFonts w:hint="eastAsia"/>
+        </w:rPr>
+        <w:t>其中前者用来配置</w:t>
+      </w:r>
+      <w:r>
+        <w:rPr>
+          <w:rFonts w:hint="eastAsia"/>
+        </w:rPr>
+        <w:t>Nexus</w:t>
+      </w:r>
+      <w:r>
+        <w:rPr>
+          <w:rFonts w:hint="eastAsia"/>
+        </w:rPr>
+        <w:t>访问远程仓库时</w:t>
+      </w:r>
+      <w:r>
+        <w:rPr>
+          <w:rFonts w:hint="eastAsia"/>
+        </w:rPr>
+        <w:t>HTTP</w:t>
+      </w:r>
+      <w:r>
+        <w:rPr>
+          <w:rFonts w:hint="eastAsia"/>
+        </w:rPr>
+        <w:t>请求参数，后者用来配置</w:t>
+      </w:r>
+      <w:r>
+        <w:rPr>
+          <w:rFonts w:hint="eastAsia"/>
+        </w:rPr>
+        <w:t>HTTP</w:t>
+      </w:r>
+      <w:r>
+        <w:rPr>
+          <w:rFonts w:hint="eastAsia"/>
+        </w:rPr>
+        <w:t>代理</w:t>
+      </w:r>
+    </w:p>
+    <w:p/>
+    <w:p>
+      <w:pPr>
+        <w:rPr>
+          <w:rFonts w:hint="eastAsia"/>
+        </w:rPr>
+      </w:pPr>
+      <w:r>
+        <w:rPr>
+          <w:rFonts w:hint="eastAsia"/>
+        </w:rPr>
+        <w:t>创建</w:t>
+      </w:r>
+      <w:r>
+        <w:rPr>
+          <w:rFonts w:hint="eastAsia"/>
+        </w:rPr>
+        <w:t>Nexus</w:t>
+      </w:r>
+      <w:r>
+        <w:rPr>
+          <w:rFonts w:hint="eastAsia"/>
+        </w:rPr>
+        <w:t>仓库组</w:t>
+      </w:r>
+      <w:r>
+        <w:rPr>
+          <w:rFonts w:hint="eastAsia"/>
+        </w:rPr>
+        <w:t xml:space="preserve">   </w:t>
+      </w:r>
+    </w:p>
+    <w:p/>
+    <w:p>
+      <w:pPr>
+        <w:rPr>
+          <w:rFonts w:hint="eastAsia"/>
+        </w:rPr>
+      </w:pPr>
+      <w:r>
+        <w:rPr>
+          <w:rFonts w:hint="eastAsia"/>
+        </w:rPr>
+        <w:t>创建</w:t>
+      </w:r>
+      <w:proofErr w:type="gramStart"/>
+      <w:r>
+        <w:rPr>
+          <w:rFonts w:hint="eastAsia"/>
+        </w:rPr>
+        <w:t>仓库组同其他</w:t>
+      </w:r>
+      <w:proofErr w:type="gramEnd"/>
+      <w:r>
+        <w:rPr>
+          <w:rFonts w:hint="eastAsia"/>
+        </w:rPr>
+        <w:t>的一样步骤是在选择</w:t>
+      </w:r>
+      <w:r>
+        <w:rPr>
+          <w:rFonts w:hint="eastAsia"/>
+        </w:rPr>
+        <w:t>add</w:t>
+      </w:r>
+      <w:r>
+        <w:rPr>
+          <w:rFonts w:hint="eastAsia"/>
+        </w:rPr>
+        <w:t>时选择下拉框中的</w:t>
+      </w:r>
+      <w:r>
+        <w:rPr>
+          <w:rFonts w:hint="eastAsia"/>
+        </w:rPr>
+        <w:t xml:space="preserve">Repository Group </w:t>
+      </w:r>
+      <w:r>
+        <w:rPr>
+          <w:rFonts w:hint="eastAsia"/>
+        </w:rPr>
+        <w:t>就会看到如下的：</w:t>
+      </w:r>
+    </w:p>
+    <w:p/>
+    <w:p>
+      <w:pPr>
+        <w:rPr>
+          <w:rFonts w:hint="eastAsia"/>
+        </w:rPr>
+      </w:pPr>
+      <w:r>
+        <w:rPr>
+          <w:rFonts w:hint="eastAsia"/>
+        </w:rPr>
+        <w:t>配置中的信息同其他的一样，仓库组中没有</w:t>
+      </w:r>
+      <w:r>
+        <w:rPr>
+          <w:rFonts w:hint="eastAsia"/>
+        </w:rPr>
+        <w:t xml:space="preserve">Release </w:t>
+      </w:r>
+      <w:r>
+        <w:rPr>
+          <w:rFonts w:hint="eastAsia"/>
+        </w:rPr>
+        <w:t>和</w:t>
+      </w:r>
+      <w:r>
+        <w:rPr>
+          <w:rFonts w:hint="eastAsia"/>
+        </w:rPr>
+        <w:t xml:space="preserve">Snapshot </w:t>
+      </w:r>
+      <w:r>
+        <w:rPr>
+          <w:rFonts w:hint="eastAsia"/>
+        </w:rPr>
+        <w:t>，这不同于宿主仓库和代理仓库。在配置界面中可以选择</w:t>
+      </w:r>
+      <w:r>
+        <w:rPr>
+          <w:rFonts w:hint="eastAsia"/>
+        </w:rPr>
+        <w:t>Nexus</w:t>
+      </w:r>
+      <w:r>
+        <w:rPr>
+          <w:rFonts w:hint="eastAsia"/>
+        </w:rPr>
+        <w:t>中的仓库，将其聚合成一个虚拟的仓库组，注意，仓库组所包含的仓库的顺序决定了仓库组便利其所含仓库的次序，因此最好将常用的仓库放在前面，当用户从仓库组下载构件的时候，就</w:t>
+      </w:r>
+      <w:proofErr w:type="gramStart"/>
+      <w:r>
+        <w:rPr>
+          <w:rFonts w:hint="eastAsia"/>
+        </w:rPr>
+        <w:t>能经快的</w:t>
+      </w:r>
+      <w:proofErr w:type="gramEnd"/>
+      <w:r>
+        <w:rPr>
+          <w:rFonts w:hint="eastAsia"/>
+        </w:rPr>
+        <w:t>访问到包含构件的仓库。</w:t>
+      </w:r>
+    </w:p>
+    <w:p/>
+    <w:p>
+      <w:pPr>
+        <w:rPr>
+          <w:rFonts w:hint="eastAsia"/>
+        </w:rPr>
+      </w:pPr>
+      <w:r>
+        <w:rPr>
+          <w:rFonts w:hint="eastAsia"/>
+        </w:rPr>
+        <w:t>Nexus</w:t>
+      </w:r>
+      <w:r>
+        <w:rPr>
+          <w:rFonts w:hint="eastAsia"/>
+        </w:rPr>
+        <w:t>的索引与构件搜索</w:t>
+      </w:r>
+    </w:p>
+    <w:p/>
+    <w:p>
+      <w:pPr>
+        <w:rPr>
+          <w:rFonts w:hint="eastAsia"/>
+        </w:rPr>
+      </w:pPr>
+      <w:r>
+        <w:rPr>
+          <w:rFonts w:hint="eastAsia"/>
+        </w:rPr>
+        <w:t>需要搜索</w:t>
+      </w:r>
+      <w:r>
+        <w:rPr>
+          <w:rFonts w:hint="eastAsia"/>
+        </w:rPr>
+        <w:t xml:space="preserve">Maven </w:t>
+      </w:r>
+      <w:r>
+        <w:rPr>
+          <w:rFonts w:hint="eastAsia"/>
+        </w:rPr>
+        <w:t>中央库，首先需要设置</w:t>
+      </w:r>
+      <w:r>
+        <w:rPr>
+          <w:rFonts w:hint="eastAsia"/>
+        </w:rPr>
+        <w:t>Nexus</w:t>
+      </w:r>
+      <w:r>
+        <w:rPr>
+          <w:rFonts w:hint="eastAsia"/>
+        </w:rPr>
+        <w:t>中的</w:t>
+      </w:r>
+      <w:r>
+        <w:rPr>
+          <w:rFonts w:hint="eastAsia"/>
+        </w:rPr>
+        <w:t xml:space="preserve">Maven Central </w:t>
+      </w:r>
+      <w:r>
+        <w:rPr>
+          <w:rFonts w:hint="eastAsia"/>
+        </w:rPr>
+        <w:t>代理仓库下载远程索引</w:t>
+      </w:r>
+      <w:r>
+        <w:rPr>
+          <w:rFonts w:hint="eastAsia"/>
+        </w:rPr>
+        <w:t xml:space="preserve"> </w:t>
+      </w:r>
+      <w:r>
+        <w:rPr>
+          <w:rFonts w:hint="eastAsia"/>
+        </w:rPr>
+        <w:t>如下图：</w:t>
+      </w:r>
+    </w:p>
+    <w:p/>
+    <w:p>
+      <w:pPr>
+        <w:rPr>
+          <w:rFonts w:hint="eastAsia"/>
+        </w:rPr>
+      </w:pPr>
+      <w:r>
+        <w:rPr>
+          <w:rFonts w:hint="eastAsia"/>
+        </w:rPr>
+        <w:t xml:space="preserve">Download Remote Indexes </w:t>
+      </w:r>
+      <w:r>
+        <w:rPr>
+          <w:rFonts w:hint="eastAsia"/>
+        </w:rPr>
+        <w:t>属性设置为</w:t>
+      </w:r>
+      <w:r>
+        <w:rPr>
+          <w:rFonts w:hint="eastAsia"/>
+        </w:rPr>
+        <w:t xml:space="preserve">true </w:t>
+      </w:r>
+      <w:r>
+        <w:rPr>
+          <w:rFonts w:hint="eastAsia"/>
+        </w:rPr>
+        <w:t>默认为</w:t>
+      </w:r>
+      <w:r>
+        <w:rPr>
+          <w:rFonts w:hint="eastAsia"/>
+        </w:rPr>
+        <w:t>false</w:t>
+      </w:r>
+    </w:p>
+    <w:p/>
+    <w:p>
+      <w:pPr>
+        <w:rPr>
+          <w:rFonts w:hint="eastAsia"/>
+        </w:rPr>
+      </w:pPr>
+      <w:r>
+        <w:rPr>
+          <w:rFonts w:hint="eastAsia"/>
+        </w:rPr>
+        <w:t>true</w:t>
+      </w:r>
+      <w:r>
+        <w:rPr>
+          <w:rFonts w:hint="eastAsia"/>
+        </w:rPr>
+        <w:t>是开启，</w:t>
+      </w:r>
+      <w:r>
+        <w:rPr>
+          <w:rFonts w:hint="eastAsia"/>
+        </w:rPr>
+        <w:t>false</w:t>
+      </w:r>
+      <w:r>
+        <w:rPr>
+          <w:rFonts w:hint="eastAsia"/>
+        </w:rPr>
+        <w:t>是关闭</w:t>
+      </w:r>
+      <w:r>
+        <w:rPr>
+          <w:rFonts w:hint="eastAsia"/>
+        </w:rPr>
+        <w:t xml:space="preserve"> </w:t>
+      </w:r>
+      <w:r>
+        <w:rPr>
+          <w:rFonts w:hint="eastAsia"/>
+        </w:rPr>
+        <w:t>由于中央仓库内容比较多，因此其索引文件比较大，需要查看下载如何了，我们可以单击界面左边导航栏中的</w:t>
+      </w:r>
+      <w:r>
+        <w:rPr>
+          <w:rFonts w:hint="eastAsia"/>
+        </w:rPr>
+        <w:t xml:space="preserve"> Scheduled Tasks </w:t>
+      </w:r>
+      <w:r>
+        <w:rPr>
+          <w:rFonts w:hint="eastAsia"/>
+        </w:rPr>
+        <w:t>链接后，就可以看到系统调度的任务其状态为</w:t>
+      </w:r>
+      <w:r>
+        <w:rPr>
+          <w:rFonts w:hint="eastAsia"/>
+        </w:rPr>
+        <w:t xml:space="preserve"> </w:t>
+      </w:r>
+      <w:proofErr w:type="spellStart"/>
+      <w:r>
+        <w:rPr>
+          <w:rFonts w:hint="eastAsia"/>
+        </w:rPr>
+        <w:t>runing</w:t>
+      </w:r>
+      <w:proofErr w:type="spellEnd"/>
+      <w:r>
+        <w:rPr>
+          <w:rFonts w:hint="eastAsia"/>
+        </w:rPr>
+        <w:t>,</w:t>
+      </w:r>
+      <w:r>
+        <w:rPr>
+          <w:rFonts w:hint="eastAsia"/>
+        </w:rPr>
+        <w:t>在</w:t>
+      </w:r>
+      <w:proofErr w:type="gramStart"/>
+      <w:r>
+        <w:rPr>
+          <w:rFonts w:hint="eastAsia"/>
+        </w:rPr>
+        <w:t>说哦因</w:t>
+      </w:r>
+      <w:proofErr w:type="gramEnd"/>
+      <w:r>
+        <w:rPr>
+          <w:rFonts w:hint="eastAsia"/>
+        </w:rPr>
+        <w:t>下载完毕之后，该任务就会消失。</w:t>
+      </w:r>
+    </w:p>
+    <w:p/>
+    <w:p>
+      <w:pPr>
+        <w:rPr>
+          <w:rFonts w:hint="eastAsia"/>
+        </w:rPr>
+      </w:pPr>
+      <w:r>
+        <w:rPr>
+          <w:rFonts w:hint="eastAsia"/>
+        </w:rPr>
+        <w:t xml:space="preserve">Scheduled Tasks </w:t>
+      </w:r>
+      <w:r>
+        <w:rPr>
+          <w:rFonts w:hint="eastAsia"/>
+        </w:rPr>
+        <w:t>界面：</w:t>
+      </w:r>
+    </w:p>
+    <w:p/>
+    <w:p>
+      <w:pPr>
+        <w:rPr>
+          <w:rFonts w:hint="eastAsia"/>
+        </w:rPr>
+      </w:pPr>
+      <w:r>
+        <w:rPr>
+          <w:rFonts w:hint="eastAsia"/>
+        </w:rPr>
+        <w:t>配置</w:t>
+      </w:r>
+      <w:r>
+        <w:rPr>
+          <w:rFonts w:hint="eastAsia"/>
+        </w:rPr>
+        <w:t xml:space="preserve">Maven </w:t>
+      </w:r>
+      <w:r>
+        <w:rPr>
+          <w:rFonts w:hint="eastAsia"/>
+        </w:rPr>
+        <w:t>从</w:t>
+      </w:r>
+      <w:r>
+        <w:rPr>
+          <w:rFonts w:hint="eastAsia"/>
+        </w:rPr>
+        <w:t>Nexus</w:t>
+      </w:r>
+      <w:r>
+        <w:rPr>
+          <w:rFonts w:hint="eastAsia"/>
+        </w:rPr>
+        <w:t>下载构件</w:t>
+      </w:r>
+    </w:p>
+    <w:p/>
+    <w:p>
+      <w:pPr>
+        <w:rPr>
+          <w:rFonts w:hint="eastAsia"/>
+        </w:rPr>
+      </w:pPr>
+      <w:r>
+        <w:rPr>
+          <w:rFonts w:hint="eastAsia"/>
+        </w:rPr>
+        <w:t>当需要为项目添加</w:t>
+      </w:r>
+      <w:r>
+        <w:rPr>
+          <w:rFonts w:hint="eastAsia"/>
+        </w:rPr>
+        <w:t>Nexus</w:t>
+      </w:r>
+      <w:proofErr w:type="gramStart"/>
+      <w:r>
+        <w:rPr>
+          <w:rFonts w:hint="eastAsia"/>
+        </w:rPr>
+        <w:t>私服上</w:t>
+      </w:r>
+      <w:proofErr w:type="gramEnd"/>
+      <w:r>
+        <w:rPr>
+          <w:rFonts w:hint="eastAsia"/>
+        </w:rPr>
+        <w:t>的</w:t>
+      </w:r>
+      <w:r>
+        <w:rPr>
+          <w:rFonts w:hint="eastAsia"/>
+        </w:rPr>
+        <w:t>public</w:t>
+      </w:r>
+      <w:r>
+        <w:rPr>
+          <w:rFonts w:hint="eastAsia"/>
+        </w:rPr>
+        <w:t>仓库时，可以在项目</w:t>
+      </w:r>
+      <w:r>
+        <w:rPr>
+          <w:rFonts w:hint="eastAsia"/>
+        </w:rPr>
+        <w:t>pom.xml</w:t>
+      </w:r>
+      <w:r>
+        <w:rPr>
+          <w:rFonts w:hint="eastAsia"/>
+        </w:rPr>
+        <w:t>文件配置</w:t>
+      </w:r>
+      <w:r>
+        <w:rPr>
+          <w:rFonts w:hint="eastAsia"/>
+        </w:rPr>
+        <w:t xml:space="preserve">  </w:t>
+      </w:r>
+      <w:r>
+        <w:rPr>
+          <w:rFonts w:hint="eastAsia"/>
+        </w:rPr>
+        <w:t>代码如下：</w:t>
+      </w:r>
+    </w:p>
+    <w:p>
+      <w:pPr>
+        <w:rPr>
+          <w:rFonts w:hint="eastAsia"/>
+        </w:rPr>
+      </w:pPr>
+      <w:r>
+        <w:rPr>
+          <w:rFonts w:hint="eastAsia"/>
+        </w:rPr>
+        <w:t>复制代码</w:t>
+      </w:r>
+    </w:p>
+    <w:p/>
+    <w:p>
+      <w:r>
+        <w:t>&lt;</w:t>
+      </w:r>
+      <w:proofErr w:type="gramStart"/>
+      <w:r>
+        <w:t>project</w:t>
+      </w:r>
+      <w:proofErr w:type="gramEnd"/>
+      <w:r>
+        <w:t>&gt;</w:t>
+      </w:r>
+    </w:p>
+    <w:p>
+      <w:r>
+        <w:t xml:space="preserve">     </w:t>
+      </w:r>
+    </w:p>
+    <w:p>
+      <w:r>
+        <w:t xml:space="preserve">      &lt;</w:t>
+      </w:r>
+      <w:proofErr w:type="gramStart"/>
+      <w:r>
+        <w:t>repositories</w:t>
+      </w:r>
+      <w:proofErr w:type="gramEnd"/>
+      <w:r>
+        <w:t>&gt;</w:t>
+      </w:r>
+    </w:p>
+    <w:p>
+      <w:r>
+        <w:t xml:space="preserve">        &lt;</w:t>
+      </w:r>
+      <w:proofErr w:type="gramStart"/>
+      <w:r>
+        <w:t>repository</w:t>
+      </w:r>
+      <w:proofErr w:type="gramEnd"/>
+      <w:r>
+        <w:t>&gt;</w:t>
+      </w:r>
+    </w:p>
+    <w:p>
+      <w:r>
+        <w:t xml:space="preserve">          &lt;</w:t>
+      </w:r>
+      <w:proofErr w:type="gramStart"/>
+      <w:r>
+        <w:t>id&gt;</w:t>
+      </w:r>
+      <w:proofErr w:type="gramEnd"/>
+      <w:r>
+        <w:t>nexus&lt;/id&gt;</w:t>
+      </w:r>
+    </w:p>
+    <w:p>
+      <w:r>
+        <w:t xml:space="preserve">          &lt;</w:t>
+      </w:r>
+      <w:proofErr w:type="gramStart"/>
+      <w:r>
+        <w:t>url&gt;</w:t>
+      </w:r>
+      <w:proofErr w:type="gramEnd"/>
+      <w:r>
+        <w:t>http://http://localhost:4040/nexus/content/groups/public/&lt;/url&gt;</w:t>
+      </w:r>
+    </w:p>
+    <w:p>
+      <w:r>
+        <w:t xml:space="preserve">          &lt;</w:t>
+      </w:r>
+      <w:proofErr w:type="gramStart"/>
+      <w:r>
+        <w:t>releases</w:t>
+      </w:r>
+      <w:proofErr w:type="gramEnd"/>
+      <w:r>
+        <w:t>&gt;&lt;enabled&gt;true&lt;/enabled&gt;&lt;/releases&gt;</w:t>
+      </w:r>
+    </w:p>
+    <w:p>
+      <w:r>
+        <w:t xml:space="preserve">          &lt;</w:t>
+      </w:r>
+      <w:proofErr w:type="gramStart"/>
+      <w:r>
+        <w:t>snapshots</w:t>
+      </w:r>
+      <w:proofErr w:type="gramEnd"/>
+      <w:r>
+        <w:t>&gt;&lt;enabled&gt;true&lt;/enabled&gt;&lt;/snapshots&gt;</w:t>
+      </w:r>
+    </w:p>
+    <w:p>
+      <w:r>
+        <w:t xml:space="preserve">        &lt;/repository&gt;</w:t>
+      </w:r>
+    </w:p>
+    <w:p>
+      <w:r>
+        <w:t xml:space="preserve">      &lt;/repositories&gt;</w:t>
+      </w:r>
+    </w:p>
+    <w:p>
+      <w:r>
+        <w:t xml:space="preserve">     &lt;</w:t>
+      </w:r>
+      <w:proofErr w:type="spellStart"/>
+      <w:proofErr w:type="gramStart"/>
+      <w:r>
+        <w:t>pluginRepositories</w:t>
+      </w:r>
+      <w:proofErr w:type="spellEnd"/>
+      <w:proofErr w:type="gramEnd"/>
+      <w:r>
+        <w:t>&gt;</w:t>
+      </w:r>
+    </w:p>
+    <w:p>
+      <w:r>
+        <w:t xml:space="preserve">        &lt;</w:t>
+      </w:r>
+      <w:proofErr w:type="spellStart"/>
+      <w:proofErr w:type="gramStart"/>
+      <w:r>
+        <w:t>pluginRepository</w:t>
+      </w:r>
+      <w:proofErr w:type="spellEnd"/>
+      <w:proofErr w:type="gramEnd"/>
+      <w:r>
+        <w:t>&gt;</w:t>
+      </w:r>
+    </w:p>
+    <w:p>
+      <w:r>
+        <w:lastRenderedPageBreak/>
+        <w:t xml:space="preserve">          &lt;</w:t>
+      </w:r>
+      <w:proofErr w:type="gramStart"/>
+      <w:r>
+        <w:t>id&gt;</w:t>
+      </w:r>
+      <w:proofErr w:type="gramEnd"/>
+      <w:r>
+        <w:t>nexus&lt;/id&gt;</w:t>
+      </w:r>
+    </w:p>
+    <w:p>
+      <w:r>
+        <w:t xml:space="preserve">          &lt;</w:t>
+      </w:r>
+      <w:proofErr w:type="spellStart"/>
+      <w:proofErr w:type="gramStart"/>
+      <w:r>
+        <w:t>url</w:t>
+      </w:r>
+      <w:proofErr w:type="spellEnd"/>
+      <w:r>
+        <w:t>&gt;</w:t>
+      </w:r>
+      <w:proofErr w:type="gramEnd"/>
+      <w:r>
+        <w:t>http://localhost:4040/nexus/content/groups/public/&lt;/url&gt;</w:t>
+      </w:r>
+    </w:p>
+    <w:p>
+      <w:r>
+        <w:t xml:space="preserve">          &lt;</w:t>
+      </w:r>
+      <w:proofErr w:type="gramStart"/>
+      <w:r>
+        <w:t>releases</w:t>
+      </w:r>
+      <w:proofErr w:type="gramEnd"/>
+      <w:r>
+        <w:t>&gt;&lt;enabled&gt;true&lt;/enabled&gt;&lt;/releases&gt;</w:t>
+      </w:r>
+    </w:p>
+    <w:p>
+      <w:r>
+        <w:t xml:space="preserve">          &lt;</w:t>
+      </w:r>
+      <w:proofErr w:type="gramStart"/>
+      <w:r>
+        <w:t>snapshots</w:t>
+      </w:r>
+      <w:proofErr w:type="gramEnd"/>
+      <w:r>
+        <w:t>&gt;&lt;enabled&gt;true&lt;/enabled&gt;&lt;/snapshots&gt;</w:t>
+      </w:r>
+    </w:p>
+    <w:p>
+      <w:r>
+        <w:t xml:space="preserve">        &lt;/</w:t>
+      </w:r>
+      <w:proofErr w:type="spellStart"/>
+      <w:r>
+        <w:t>pluginRepository</w:t>
+      </w:r>
+      <w:proofErr w:type="spellEnd"/>
+      <w:r>
+        <w:t>&gt;</w:t>
+      </w:r>
+    </w:p>
+    <w:p>
+      <w:r>
+        <w:t xml:space="preserve">      &lt;/</w:t>
+      </w:r>
+      <w:proofErr w:type="spellStart"/>
+      <w:r>
+        <w:t>pluginRepositories</w:t>
+      </w:r>
+      <w:proofErr w:type="spellEnd"/>
+      <w:r>
+        <w:t>&gt;</w:t>
+      </w:r>
+    </w:p>
+    <w:p>
+      <w:r>
+        <w:t xml:space="preserve">    &lt;/profile&gt;</w:t>
+      </w:r>
+    </w:p>
+    <w:p>
+      <w:r>
+        <w:t xml:space="preserve">    </w:t>
+      </w:r>
+    </w:p>
+    <w:p>
+      <w:r>
+        <w:t xml:space="preserve">  &lt;/project&gt;</w:t>
+      </w:r>
+    </w:p>
+    <w:p/>
+    <w:p>
+      <w:pPr>
+        <w:rPr>
+          <w:rFonts w:hint="eastAsia"/>
+        </w:rPr>
+      </w:pPr>
+      <w:r>
+        <w:rPr>
+          <w:rFonts w:hint="eastAsia"/>
+        </w:rPr>
+        <w:t>复制代码</w:t>
+      </w:r>
+    </w:p>
+    <w:p/>
+    <w:p>
+      <w:pPr>
+        <w:rPr>
+          <w:rFonts w:hint="eastAsia"/>
+        </w:rPr>
+      </w:pPr>
+      <w:r>
+        <w:rPr>
+          <w:rFonts w:hint="eastAsia"/>
+        </w:rPr>
+        <w:t>这样的配置只对当前的</w:t>
+      </w:r>
+      <w:r>
+        <w:rPr>
+          <w:rFonts w:hint="eastAsia"/>
+        </w:rPr>
+        <w:t>Maven</w:t>
+      </w:r>
+      <w:r>
+        <w:rPr>
+          <w:rFonts w:hint="eastAsia"/>
+        </w:rPr>
+        <w:t>项目有效，实际应用中，我们往往想要通过一次配置就完成能让本机所有的</w:t>
+      </w:r>
+      <w:r>
+        <w:rPr>
+          <w:rFonts w:hint="eastAsia"/>
+        </w:rPr>
+        <w:t>Maven</w:t>
+      </w:r>
+      <w:r>
+        <w:rPr>
+          <w:rFonts w:hint="eastAsia"/>
+        </w:rPr>
+        <w:t>项目都使用自己的</w:t>
+      </w:r>
+      <w:r>
+        <w:rPr>
+          <w:rFonts w:hint="eastAsia"/>
+        </w:rPr>
+        <w:t>Maven</w:t>
+      </w:r>
+      <w:r>
+        <w:rPr>
+          <w:rFonts w:hint="eastAsia"/>
+        </w:rPr>
+        <w:t>私服。这时配置本地仓库</w:t>
+      </w:r>
+      <w:r>
+        <w:rPr>
+          <w:rFonts w:hint="eastAsia"/>
+        </w:rPr>
+        <w:t xml:space="preserve">setting.xml </w:t>
+      </w:r>
+      <w:r>
+        <w:rPr>
+          <w:rFonts w:hint="eastAsia"/>
+        </w:rPr>
+        <w:t>代码如下：</w:t>
+      </w:r>
+    </w:p>
+    <w:p>
+      <w:pPr>
+        <w:rPr>
+          <w:rFonts w:hint="eastAsia"/>
+        </w:rPr>
+      </w:pPr>
+      <w:r>
+        <w:rPr>
+          <w:rFonts w:hint="eastAsia"/>
+        </w:rPr>
+        <w:t>复制代码</w:t>
+      </w:r>
+    </w:p>
+    <w:p/>
+    <w:p>
+      <w:r>
+        <w:t>&lt;</w:t>
+      </w:r>
+      <w:proofErr w:type="gramStart"/>
+      <w:r>
+        <w:t>settings</w:t>
+      </w:r>
+      <w:proofErr w:type="gramEnd"/>
+      <w:r>
+        <w:t>&gt;</w:t>
+      </w:r>
+    </w:p>
+    <w:p>
+      <w:pPr>
+        <w:rPr>
+          <w:rFonts w:hint="eastAsia"/>
+        </w:rPr>
+      </w:pPr>
+      <w:r>
+        <w:rPr>
+          <w:rFonts w:hint="eastAsia"/>
+        </w:rPr>
+        <w:t xml:space="preserve">　　</w:t>
+      </w:r>
+    </w:p>
+    <w:p>
+      <w:pPr>
+        <w:rPr>
+          <w:rFonts w:hint="eastAsia"/>
+        </w:rPr>
+      </w:pPr>
+      <w:r>
+        <w:rPr>
+          <w:rFonts w:hint="eastAsia"/>
+        </w:rPr>
+        <w:t xml:space="preserve">　　</w:t>
+      </w:r>
+      <w:r>
+        <w:rPr>
+          <w:rFonts w:hint="eastAsia"/>
+        </w:rPr>
+        <w:t xml:space="preserve">  &lt;</w:t>
+      </w:r>
+      <w:proofErr w:type="gramStart"/>
+      <w:r>
+        <w:rPr>
+          <w:rFonts w:hint="eastAsia"/>
+        </w:rPr>
+        <w:t>mirrors</w:t>
+      </w:r>
+      <w:proofErr w:type="gramEnd"/>
+      <w:r>
+        <w:rPr>
+          <w:rFonts w:hint="eastAsia"/>
+        </w:rPr>
+        <w:t>&gt;</w:t>
+      </w:r>
+    </w:p>
+    <w:p>
+      <w:r>
+        <w:t xml:space="preserve">   </w:t>
+      </w:r>
+    </w:p>
+    <w:p>
+      <w:r>
+        <w:t xml:space="preserve">     &lt;</w:t>
+      </w:r>
+      <w:proofErr w:type="gramStart"/>
+      <w:r>
+        <w:t>mirror</w:t>
+      </w:r>
+      <w:proofErr w:type="gramEnd"/>
+      <w:r>
+        <w:t>&gt;</w:t>
+      </w:r>
+    </w:p>
+    <w:p>
+      <w:r>
+        <w:t xml:space="preserve">      &lt;</w:t>
+      </w:r>
+      <w:proofErr w:type="gramStart"/>
+      <w:r>
+        <w:t>id&gt;</w:t>
+      </w:r>
+      <w:proofErr w:type="gramEnd"/>
+      <w:r>
+        <w:t>central&lt;/id&gt;</w:t>
+      </w:r>
+    </w:p>
+    <w:p>
+      <w:r>
+        <w:t xml:space="preserve">      &lt;</w:t>
+      </w:r>
+      <w:proofErr w:type="spellStart"/>
+      <w:proofErr w:type="gramStart"/>
+      <w:r>
+        <w:t>mirrorOf</w:t>
+      </w:r>
+      <w:proofErr w:type="spellEnd"/>
+      <w:proofErr w:type="gramEnd"/>
+      <w:r>
+        <w:t>&gt;*&lt;/</w:t>
+      </w:r>
+      <w:proofErr w:type="spellStart"/>
+      <w:r>
+        <w:t>mirrorOf</w:t>
+      </w:r>
+      <w:proofErr w:type="spellEnd"/>
+      <w:r>
+        <w:t>&gt;</w:t>
+      </w:r>
+    </w:p>
+    <w:p>
+      <w:r>
+        <w:t xml:space="preserve">      &lt;</w:t>
+      </w:r>
+      <w:proofErr w:type="spellStart"/>
+      <w:proofErr w:type="gramStart"/>
+      <w:r>
+        <w:t>url</w:t>
+      </w:r>
+      <w:proofErr w:type="spellEnd"/>
+      <w:r>
+        <w:t>&gt;</w:t>
+      </w:r>
+      <w:proofErr w:type="gramEnd"/>
+      <w:r>
+        <w:t>http://localhost:4040/content/groups/public/&lt;/url&gt;</w:t>
+      </w:r>
+    </w:p>
+    <w:p>
+      <w:r>
+        <w:t xml:space="preserve">    &lt;/mirror&gt;</w:t>
+      </w:r>
+    </w:p>
+    <w:p>
+      <w:pPr>
+        <w:rPr>
+          <w:rFonts w:hint="eastAsia"/>
+        </w:rPr>
+      </w:pPr>
+      <w:r>
+        <w:rPr>
+          <w:rFonts w:hint="eastAsia"/>
+        </w:rPr>
+        <w:t xml:space="preserve">  &lt;/mirrors&gt;</w:t>
+      </w:r>
+      <w:r>
+        <w:rPr>
+          <w:rFonts w:hint="eastAsia"/>
+        </w:rPr>
+        <w:t xml:space="preserve">　　</w:t>
+      </w:r>
+    </w:p>
+    <w:p/>
+    <w:p>
+      <w:r>
+        <w:t xml:space="preserve">    &lt;</w:t>
+      </w:r>
+      <w:proofErr w:type="gramStart"/>
+      <w:r>
+        <w:t>profiles</w:t>
+      </w:r>
+      <w:proofErr w:type="gramEnd"/>
+      <w:r>
+        <w:t>&gt;</w:t>
+      </w:r>
+    </w:p>
+    <w:p>
+      <w:pPr>
+        <w:rPr>
+          <w:rFonts w:hint="eastAsia"/>
+        </w:rPr>
+      </w:pPr>
+      <w:r>
+        <w:rPr>
+          <w:rFonts w:hint="eastAsia"/>
+        </w:rPr>
+        <w:t xml:space="preserve">　　　　</w:t>
+      </w:r>
+      <w:r>
+        <w:rPr>
+          <w:rFonts w:hint="eastAsia"/>
+        </w:rPr>
+        <w:t xml:space="preserve"> &lt;</w:t>
+      </w:r>
+      <w:proofErr w:type="gramStart"/>
+      <w:r>
+        <w:rPr>
+          <w:rFonts w:hint="eastAsia"/>
+        </w:rPr>
+        <w:t>profile</w:t>
+      </w:r>
+      <w:proofErr w:type="gramEnd"/>
+      <w:r>
+        <w:rPr>
+          <w:rFonts w:hint="eastAsia"/>
+        </w:rPr>
+        <w:t>&gt;</w:t>
+      </w:r>
+    </w:p>
+    <w:p>
+      <w:r>
+        <w:t xml:space="preserve">        &lt;</w:t>
+      </w:r>
+      <w:proofErr w:type="gramStart"/>
+      <w:r>
+        <w:t>id&gt;</w:t>
+      </w:r>
+      <w:proofErr w:type="gramEnd"/>
+      <w:r>
+        <w:t>JDK1.6&lt;/id&gt;</w:t>
+      </w:r>
+    </w:p>
+    <w:p>
+      <w:r>
+        <w:t xml:space="preserve">        &lt;</w:t>
+      </w:r>
+      <w:proofErr w:type="gramStart"/>
+      <w:r>
+        <w:t>activation</w:t>
+      </w:r>
+      <w:proofErr w:type="gramEnd"/>
+      <w:r>
+        <w:t>&gt;</w:t>
+      </w:r>
+    </w:p>
+    <w:p>
+      <w:r>
+        <w:t xml:space="preserve">            &lt;</w:t>
+      </w:r>
+      <w:proofErr w:type="spellStart"/>
+      <w:proofErr w:type="gramStart"/>
+      <w:r>
+        <w:t>activeByDefault</w:t>
+      </w:r>
+      <w:proofErr w:type="spellEnd"/>
+      <w:r>
+        <w:t>&gt;</w:t>
+      </w:r>
+      <w:proofErr w:type="gramEnd"/>
+      <w:r>
+        <w:t>true&lt;/</w:t>
+      </w:r>
+      <w:proofErr w:type="spellStart"/>
+      <w:r>
+        <w:t>activeByDefault</w:t>
+      </w:r>
+      <w:proofErr w:type="spellEnd"/>
+      <w:r>
+        <w:t>&gt;</w:t>
+      </w:r>
+    </w:p>
+    <w:p>
+      <w:r>
+        <w:t xml:space="preserve">            &lt;</w:t>
+      </w:r>
+      <w:proofErr w:type="spellStart"/>
+      <w:proofErr w:type="gramStart"/>
+      <w:r>
+        <w:t>jdk</w:t>
+      </w:r>
+      <w:proofErr w:type="spellEnd"/>
+      <w:r>
+        <w:t>&gt;</w:t>
+      </w:r>
+      <w:proofErr w:type="gramEnd"/>
+      <w:r>
+        <w:t>1.6&lt;/</w:t>
+      </w:r>
+      <w:proofErr w:type="spellStart"/>
+      <w:r>
+        <w:t>jdk</w:t>
+      </w:r>
+      <w:proofErr w:type="spellEnd"/>
+      <w:r>
+        <w:t>&gt;</w:t>
+      </w:r>
+    </w:p>
+    <w:p>
+      <w:r>
+        <w:t xml:space="preserve">        &lt;/activation&gt;</w:t>
+      </w:r>
+    </w:p>
+    <w:p>
+      <w:r>
+        <w:t xml:space="preserve">        &lt;</w:t>
+      </w:r>
+      <w:proofErr w:type="gramStart"/>
+      <w:r>
+        <w:t>properties</w:t>
+      </w:r>
+      <w:proofErr w:type="gramEnd"/>
+      <w:r>
+        <w:t>&gt;</w:t>
+      </w:r>
+    </w:p>
+    <w:p>
+      <w:r>
+        <w:t xml:space="preserve">            &lt;</w:t>
+      </w:r>
+      <w:proofErr w:type="spellStart"/>
+      <w:r>
+        <w:t>maven.compiler.source</w:t>
+      </w:r>
+      <w:proofErr w:type="spellEnd"/>
+      <w:r>
+        <w:t>&gt;1.6&lt;/</w:t>
+      </w:r>
+      <w:proofErr w:type="spellStart"/>
+      <w:r>
+        <w:t>maven.compiler.source</w:t>
+      </w:r>
+      <w:proofErr w:type="spellEnd"/>
+      <w:r>
+        <w:t>&gt;</w:t>
+      </w:r>
+    </w:p>
+    <w:p>
+      <w:r>
+        <w:t xml:space="preserve">            &lt;</w:t>
+      </w:r>
+      <w:proofErr w:type="spellStart"/>
+      <w:r>
+        <w:t>maven.compiler.target</w:t>
+      </w:r>
+      <w:proofErr w:type="spellEnd"/>
+      <w:r>
+        <w:t>&gt;1.6&lt;/</w:t>
+      </w:r>
+      <w:proofErr w:type="spellStart"/>
+      <w:r>
+        <w:t>maven.compiler.target</w:t>
+      </w:r>
+      <w:proofErr w:type="spellEnd"/>
+      <w:r>
+        <w:t>&gt;</w:t>
+      </w:r>
+    </w:p>
+    <w:p>
+      <w:r>
+        <w:t xml:space="preserve">            &lt;maven.compiler.compilerVersion&gt;1.6&lt;/maven.compiler.compilerVersion&gt;</w:t>
+      </w:r>
+    </w:p>
+    <w:p>
+      <w:r>
+        <w:t xml:space="preserve">        &lt;/properties&gt;</w:t>
+      </w:r>
+    </w:p>
+    <w:p>
+      <w:r>
+        <w:t xml:space="preserve">    &lt;/profile&gt;  </w:t>
+      </w:r>
+    </w:p>
+    <w:p>
+      <w:r>
+        <w:t xml:space="preserve">      &lt;</w:t>
+      </w:r>
+      <w:proofErr w:type="gramStart"/>
+      <w:r>
+        <w:t>profile</w:t>
+      </w:r>
+      <w:proofErr w:type="gramEnd"/>
+      <w:r>
+        <w:t>&gt;</w:t>
+      </w:r>
+    </w:p>
+    <w:p>
+      <w:r>
+        <w:t xml:space="preserve">      &lt;</w:t>
+      </w:r>
+      <w:proofErr w:type="gramStart"/>
+      <w:r>
+        <w:t>id&gt;</w:t>
+      </w:r>
+      <w:proofErr w:type="gramEnd"/>
+      <w:r>
+        <w:t>central&lt;/id&gt;</w:t>
+      </w:r>
+    </w:p>
+    <w:p>
+      <w:r>
+        <w:t xml:space="preserve">      &lt;</w:t>
+      </w:r>
+      <w:proofErr w:type="gramStart"/>
+      <w:r>
+        <w:t>repositories</w:t>
+      </w:r>
+      <w:proofErr w:type="gramEnd"/>
+      <w:r>
+        <w:t>&gt;</w:t>
+      </w:r>
+    </w:p>
+    <w:p>
+      <w:r>
+        <w:lastRenderedPageBreak/>
+        <w:t xml:space="preserve">        &lt;</w:t>
+      </w:r>
+      <w:proofErr w:type="gramStart"/>
+      <w:r>
+        <w:t>repository</w:t>
+      </w:r>
+      <w:proofErr w:type="gramEnd"/>
+      <w:r>
+        <w:t>&gt;</w:t>
+      </w:r>
+    </w:p>
+    <w:p>
+      <w:r>
+        <w:t xml:space="preserve">          &lt;</w:t>
+      </w:r>
+      <w:proofErr w:type="gramStart"/>
+      <w:r>
+        <w:t>id&gt;</w:t>
+      </w:r>
+      <w:proofErr w:type="gramEnd"/>
+      <w:r>
+        <w:t>central&lt;/id&gt;</w:t>
+      </w:r>
+    </w:p>
+    <w:p>
+      <w:r>
+        <w:t xml:space="preserve">          &lt;</w:t>
+      </w:r>
+      <w:proofErr w:type="spellStart"/>
+      <w:proofErr w:type="gramStart"/>
+      <w:r>
+        <w:t>url</w:t>
+      </w:r>
+      <w:proofErr w:type="spellEnd"/>
+      <w:r>
+        <w:t>&gt;</w:t>
+      </w:r>
+      <w:proofErr w:type="gramEnd"/>
+      <w:r>
+        <w:t>http://central&lt;/url&gt;</w:t>
+      </w:r>
+    </w:p>
+    <w:p>
+      <w:r>
+        <w:t xml:space="preserve">          &lt;</w:t>
+      </w:r>
+      <w:proofErr w:type="gramStart"/>
+      <w:r>
+        <w:t>releases</w:t>
+      </w:r>
+      <w:proofErr w:type="gramEnd"/>
+      <w:r>
+        <w:t>&gt;&lt;enabled&gt;true&lt;/enabled&gt;&lt;/releases&gt;</w:t>
+      </w:r>
+    </w:p>
+    <w:p>
+      <w:r>
+        <w:t xml:space="preserve">          &lt;</w:t>
+      </w:r>
+      <w:proofErr w:type="gramStart"/>
+      <w:r>
+        <w:t>snapshots</w:t>
+      </w:r>
+      <w:proofErr w:type="gramEnd"/>
+      <w:r>
+        <w:t>&gt;&lt;enabled&gt;true&lt;/enabled&gt;&lt;/snapshots&gt;</w:t>
+      </w:r>
+    </w:p>
+    <w:p>
+      <w:r>
+        <w:t xml:space="preserve">        &lt;/repository&gt;</w:t>
+      </w:r>
+    </w:p>
+    <w:p>
+      <w:r>
+        <w:t xml:space="preserve">      &lt;/repositories&gt;</w:t>
+      </w:r>
+    </w:p>
+    <w:p>
+      <w:r>
+        <w:t xml:space="preserve">     &lt;</w:t>
+      </w:r>
+      <w:proofErr w:type="spellStart"/>
+      <w:proofErr w:type="gramStart"/>
+      <w:r>
+        <w:t>pluginRepositories</w:t>
+      </w:r>
+      <w:proofErr w:type="spellEnd"/>
+      <w:proofErr w:type="gramEnd"/>
+      <w:r>
+        <w:t>&gt;</w:t>
+      </w:r>
+    </w:p>
+    <w:p>
+      <w:r>
+        <w:t xml:space="preserve">        &lt;</w:t>
+      </w:r>
+      <w:proofErr w:type="spellStart"/>
+      <w:proofErr w:type="gramStart"/>
+      <w:r>
+        <w:t>pluginRepository</w:t>
+      </w:r>
+      <w:proofErr w:type="spellEnd"/>
+      <w:proofErr w:type="gramEnd"/>
+      <w:r>
+        <w:t>&gt;</w:t>
+      </w:r>
+    </w:p>
+    <w:p>
+      <w:r>
+        <w:t xml:space="preserve">          &lt;</w:t>
+      </w:r>
+      <w:proofErr w:type="gramStart"/>
+      <w:r>
+        <w:t>id&gt;</w:t>
+      </w:r>
+      <w:proofErr w:type="gramEnd"/>
+      <w:r>
+        <w:t>central&lt;/id&gt;</w:t>
+      </w:r>
+    </w:p>
+    <w:p>
+      <w:r>
+        <w:t xml:space="preserve">          &lt;</w:t>
+      </w:r>
+      <w:proofErr w:type="spellStart"/>
+      <w:proofErr w:type="gramStart"/>
+      <w:r>
+        <w:t>url</w:t>
+      </w:r>
+      <w:proofErr w:type="spellEnd"/>
+      <w:r>
+        <w:t>&gt;</w:t>
+      </w:r>
+      <w:proofErr w:type="gramEnd"/>
+      <w:r>
+        <w:t>http://central&lt;/url&gt;</w:t>
+      </w:r>
+    </w:p>
+    <w:p>
+      <w:r>
+        <w:t xml:space="preserve">          &lt;</w:t>
+      </w:r>
+      <w:proofErr w:type="gramStart"/>
+      <w:r>
+        <w:t>releases</w:t>
+      </w:r>
+      <w:proofErr w:type="gramEnd"/>
+      <w:r>
+        <w:t>&gt;&lt;enabled&gt;true&lt;/enabled&gt;&lt;/releases&gt;</w:t>
+      </w:r>
+    </w:p>
+    <w:p>
+      <w:r>
+        <w:t xml:space="preserve">          &lt;</w:t>
+      </w:r>
+      <w:proofErr w:type="gramStart"/>
+      <w:r>
+        <w:t>snapshots</w:t>
+      </w:r>
+      <w:proofErr w:type="gramEnd"/>
+      <w:r>
+        <w:t>&gt;&lt;enabled&gt;true&lt;/enabled&gt;&lt;/snapshots&gt;</w:t>
+      </w:r>
+    </w:p>
+    <w:p>
+      <w:r>
+        <w:t xml:space="preserve">        &lt;/</w:t>
+      </w:r>
+      <w:proofErr w:type="spellStart"/>
+      <w:r>
+        <w:t>pluginRepository</w:t>
+      </w:r>
+      <w:proofErr w:type="spellEnd"/>
+      <w:r>
+        <w:t>&gt;</w:t>
+      </w:r>
+    </w:p>
+    <w:p>
+      <w:r>
+        <w:t xml:space="preserve">      &lt;/</w:t>
+      </w:r>
+      <w:proofErr w:type="spellStart"/>
+      <w:r>
+        <w:t>pluginRepositories</w:t>
+      </w:r>
+      <w:proofErr w:type="spellEnd"/>
+      <w:r>
+        <w:t>&gt;</w:t>
+      </w:r>
+    </w:p>
+    <w:p>
+      <w:r>
+        <w:t xml:space="preserve">    &lt;/profile&gt;</w:t>
+      </w:r>
+    </w:p>
+    <w:p>
+      <w:r>
+        <w:t xml:space="preserve">  &lt;/profiles&gt;</w:t>
+      </w:r>
+    </w:p>
+    <w:p>
+      <w:r>
+        <w:t xml:space="preserve"> &lt;</w:t>
+      </w:r>
+      <w:proofErr w:type="spellStart"/>
+      <w:proofErr w:type="gramStart"/>
+      <w:r>
+        <w:t>activeProfiles</w:t>
+      </w:r>
+      <w:proofErr w:type="spellEnd"/>
+      <w:proofErr w:type="gramEnd"/>
+      <w:r>
+        <w:t>&gt;</w:t>
+      </w:r>
+    </w:p>
+    <w:p>
+      <w:r>
+        <w:t xml:space="preserve">    &lt;</w:t>
+      </w:r>
+      <w:proofErr w:type="spellStart"/>
+      <w:proofErr w:type="gramStart"/>
+      <w:r>
+        <w:t>activeProfile</w:t>
+      </w:r>
+      <w:proofErr w:type="spellEnd"/>
+      <w:r>
+        <w:t>&gt;</w:t>
+      </w:r>
+      <w:proofErr w:type="gramEnd"/>
+      <w:r>
+        <w:t>central&lt;/</w:t>
+      </w:r>
+      <w:proofErr w:type="spellStart"/>
+      <w:r>
+        <w:t>activeProfile</w:t>
+      </w:r>
+      <w:proofErr w:type="spellEnd"/>
+      <w:r>
+        <w:t>&gt;</w:t>
+      </w:r>
+    </w:p>
+    <w:p>
+      <w:r>
+        <w:t xml:space="preserve">     &lt;</w:t>
+      </w:r>
+      <w:proofErr w:type="spellStart"/>
+      <w:proofErr w:type="gramStart"/>
+      <w:r>
+        <w:t>activeProfile</w:t>
+      </w:r>
+      <w:proofErr w:type="spellEnd"/>
+      <w:r>
+        <w:t>&gt;</w:t>
+      </w:r>
+      <w:proofErr w:type="gramEnd"/>
+      <w:r>
+        <w:t>JDK1.6&lt;/</w:t>
+      </w:r>
+      <w:proofErr w:type="spellStart"/>
+      <w:r>
+        <w:t>activeProfile</w:t>
+      </w:r>
+      <w:proofErr w:type="spellEnd"/>
+      <w:r>
+        <w:t>&gt;</w:t>
+      </w:r>
+    </w:p>
+    <w:p>
+      <w:r>
+        <w:t xml:space="preserve">  &lt;/</w:t>
+      </w:r>
+      <w:proofErr w:type="spellStart"/>
+      <w:r>
+        <w:t>activeProfiles</w:t>
+      </w:r>
+      <w:proofErr w:type="spellEnd"/>
+      <w:r>
+        <w:t>&gt;</w:t>
+      </w:r>
+    </w:p>
+    <w:p>
+      <w:r>
+        <w:t>&lt;/settings&gt;</w:t>
+      </w:r>
+    </w:p>
+    <w:p/>
+    <w:p>
+      <w:pPr>
+        <w:rPr>
+          <w:rFonts w:hint="eastAsia"/>
+        </w:rPr>
+      </w:pPr>
+      <w:r>
+        <w:rPr>
+          <w:rFonts w:hint="eastAsia"/>
+        </w:rPr>
+        <w:t>复制代码</w:t>
+      </w:r>
+    </w:p>
+    <w:p/>
+    <w:p/>
+    <w:p>
+      <w:pPr>
+        <w:rPr>
+          <w:rFonts w:hint="eastAsia"/>
+        </w:rPr>
+      </w:pPr>
+      <w:r>
+        <w:rPr>
+          <w:rFonts w:hint="eastAsia"/>
+        </w:rPr>
+        <w:t>使用</w:t>
+      </w:r>
+      <w:r>
+        <w:rPr>
+          <w:rFonts w:hint="eastAsia"/>
+        </w:rPr>
+        <w:t xml:space="preserve">Maven </w:t>
+      </w:r>
+      <w:r>
+        <w:rPr>
+          <w:rFonts w:hint="eastAsia"/>
+        </w:rPr>
+        <w:t>部署构件至</w:t>
+      </w:r>
+      <w:r>
+        <w:rPr>
+          <w:rFonts w:hint="eastAsia"/>
+        </w:rPr>
+        <w:t>Nexus</w:t>
+      </w:r>
+    </w:p>
+    <w:p/>
+    <w:p>
+      <w:pPr>
+        <w:rPr>
+          <w:rFonts w:hint="eastAsia"/>
+        </w:rPr>
+      </w:pPr>
+      <w:r>
+        <w:rPr>
+          <w:rFonts w:hint="eastAsia"/>
+        </w:rPr>
+        <w:t>日常开发生成的快照版本构件可以直接部署到</w:t>
+      </w:r>
+      <w:r>
+        <w:rPr>
+          <w:rFonts w:hint="eastAsia"/>
+        </w:rPr>
+        <w:t>Nexus</w:t>
+      </w:r>
+      <w:r>
+        <w:rPr>
+          <w:rFonts w:hint="eastAsia"/>
+        </w:rPr>
+        <w:t>中策略为</w:t>
+      </w:r>
+      <w:r>
+        <w:rPr>
+          <w:rFonts w:hint="eastAsia"/>
+        </w:rPr>
+        <w:t>Snapshot</w:t>
+      </w:r>
+      <w:r>
+        <w:rPr>
+          <w:rFonts w:hint="eastAsia"/>
+        </w:rPr>
+        <w:t>的宿主仓库中，项目正式发布的构件则应该部署到</w:t>
+      </w:r>
+      <w:r>
+        <w:rPr>
+          <w:rFonts w:hint="eastAsia"/>
+        </w:rPr>
+        <w:t>Nexus</w:t>
+      </w:r>
+      <w:r>
+        <w:rPr>
+          <w:rFonts w:hint="eastAsia"/>
+        </w:rPr>
+        <w:t>中策略为</w:t>
+      </w:r>
+      <w:r>
+        <w:rPr>
+          <w:rFonts w:hint="eastAsia"/>
+        </w:rPr>
+        <w:t>Release</w:t>
+      </w:r>
+      <w:r>
+        <w:rPr>
+          <w:rFonts w:hint="eastAsia"/>
+        </w:rPr>
+        <w:t>的宿主仓库中。</w:t>
+      </w:r>
+      <w:r>
+        <w:rPr>
+          <w:rFonts w:hint="eastAsia"/>
+        </w:rPr>
+        <w:t>POM.XML</w:t>
+      </w:r>
+      <w:r>
+        <w:rPr>
+          <w:rFonts w:hint="eastAsia"/>
+        </w:rPr>
+        <w:t>配置如下：</w:t>
+      </w:r>
+    </w:p>
+    <w:p>
+      <w:pPr>
+        <w:rPr>
+          <w:rFonts w:hint="eastAsia"/>
+        </w:rPr>
+      </w:pPr>
+      <w:r>
+        <w:rPr>
+          <w:rFonts w:hint="eastAsia"/>
+        </w:rPr>
+        <w:t>复制代码</w:t>
+      </w:r>
+    </w:p>
+    <w:p/>
+    <w:p>
+      <w:r>
+        <w:t>&lt;</w:t>
+      </w:r>
+      <w:proofErr w:type="gramStart"/>
+      <w:r>
+        <w:t>project</w:t>
+      </w:r>
+      <w:proofErr w:type="gramEnd"/>
+      <w:r>
+        <w:t>&gt;</w:t>
+      </w:r>
+    </w:p>
+    <w:p>
+      <w:r>
+        <w:t xml:space="preserve">    &lt;</w:t>
+      </w:r>
+      <w:proofErr w:type="spellStart"/>
+      <w:proofErr w:type="gramStart"/>
+      <w:r>
+        <w:t>distributionManagement</w:t>
+      </w:r>
+      <w:proofErr w:type="spellEnd"/>
+      <w:proofErr w:type="gramEnd"/>
+      <w:r>
+        <w:t>&gt;</w:t>
+      </w:r>
+    </w:p>
+    <w:p>
+      <w:r>
+        <w:t xml:space="preserve">         &lt;</w:t>
+      </w:r>
+      <w:proofErr w:type="gramStart"/>
+      <w:r>
+        <w:t>repository</w:t>
+      </w:r>
+      <w:proofErr w:type="gramEnd"/>
+      <w:r>
+        <w:t>&gt;</w:t>
+      </w:r>
+    </w:p>
+    <w:p>
+      <w:r>
+        <w:t xml:space="preserve">             &lt;</w:t>
+      </w:r>
+      <w:proofErr w:type="gramStart"/>
+      <w:r>
+        <w:t>id&gt;</w:t>
+      </w:r>
+      <w:proofErr w:type="gramEnd"/>
+      <w:r>
+        <w:t>nexus-releases&lt;/id&gt;</w:t>
+      </w:r>
+    </w:p>
+    <w:p>
+      <w:r>
+        <w:t xml:space="preserve">            &lt;</w:t>
+      </w:r>
+      <w:proofErr w:type="gramStart"/>
+      <w:r>
+        <w:t>name&gt;</w:t>
+      </w:r>
+      <w:proofErr w:type="gramEnd"/>
+      <w:r>
+        <w:t>Nexus Releases Repository&lt;/name&gt;</w:t>
+      </w:r>
+    </w:p>
+    <w:p>
+      <w:r>
+        <w:t xml:space="preserve">           &lt;</w:t>
+      </w:r>
+      <w:proofErr w:type="gramStart"/>
+      <w:r>
+        <w:t>url&gt;</w:t>
+      </w:r>
+      <w:proofErr w:type="gramEnd"/>
+      <w:r>
+        <w:t xml:space="preserve">http://localhost:4040/nexus/content/repositories/releases&lt;/url&gt; </w:t>
+      </w:r>
+    </w:p>
+    <w:p>
+      <w:r>
+        <w:t xml:space="preserve">        &lt;/repository&gt;</w:t>
+      </w:r>
+    </w:p>
+    <w:p>
+      <w:r>
+        <w:t xml:space="preserve">        &lt;</w:t>
+      </w:r>
+      <w:proofErr w:type="spellStart"/>
+      <w:proofErr w:type="gramStart"/>
+      <w:r>
+        <w:t>snapshotRepository</w:t>
+      </w:r>
+      <w:proofErr w:type="spellEnd"/>
+      <w:proofErr w:type="gramEnd"/>
+      <w:r>
+        <w:t>&gt;</w:t>
+      </w:r>
+    </w:p>
+    <w:p>
+      <w:r>
+        <w:t xml:space="preserve">              &lt;</w:t>
+      </w:r>
+      <w:proofErr w:type="gramStart"/>
+      <w:r>
+        <w:t>id&gt;</w:t>
+      </w:r>
+      <w:proofErr w:type="gramEnd"/>
+      <w:r>
+        <w:t>nexus-snapshots&lt;/id&gt;</w:t>
+      </w:r>
+    </w:p>
+    <w:p>
+      <w:r>
+        <w:t xml:space="preserve">              &lt;</w:t>
+      </w:r>
+      <w:proofErr w:type="gramStart"/>
+      <w:r>
+        <w:t>name&gt;</w:t>
+      </w:r>
+      <w:proofErr w:type="gramEnd"/>
+      <w:r>
+        <w:t>Nexus Snapshots Repository&lt;/name&gt;</w:t>
+      </w:r>
+    </w:p>
+    <w:p>
+      <w:r>
+        <w:t xml:space="preserve">             &lt;</w:t>
+      </w:r>
+      <w:proofErr w:type="gramStart"/>
+      <w:r>
+        <w:t>url&gt;</w:t>
+      </w:r>
+      <w:proofErr w:type="gramEnd"/>
+      <w:r>
+        <w:t>http://localhost:4040/nexus/content/repositories/snapshots&lt;/url&gt;</w:t>
+      </w:r>
+    </w:p>
+    <w:p>
+      <w:r>
+        <w:t xml:space="preserve">        &lt;/</w:t>
+      </w:r>
+      <w:proofErr w:type="spellStart"/>
+      <w:r>
+        <w:t>snapshotRepository</w:t>
+      </w:r>
+      <w:proofErr w:type="spellEnd"/>
+      <w:r>
+        <w:t>&gt;</w:t>
+      </w:r>
+    </w:p>
+    <w:p>
+      <w:r>
+        <w:lastRenderedPageBreak/>
+        <w:t xml:space="preserve">   &lt;/</w:t>
+      </w:r>
+      <w:proofErr w:type="spellStart"/>
+      <w:r>
+        <w:t>distributionManagement</w:t>
+      </w:r>
+      <w:proofErr w:type="spellEnd"/>
+      <w:r>
+        <w:t>&gt;</w:t>
+      </w:r>
+    </w:p>
+    <w:p>
+      <w:r>
+        <w:t>&lt;/project&gt;</w:t>
+      </w:r>
+    </w:p>
+    <w:p/>
+    <w:p>
+      <w:pPr>
+        <w:rPr>
+          <w:rFonts w:hint="eastAsia"/>
+        </w:rPr>
+      </w:pPr>
+      <w:r>
+        <w:rPr>
+          <w:rFonts w:hint="eastAsia"/>
+        </w:rPr>
+        <w:t>复制代码</w:t>
+      </w:r>
+    </w:p>
+    <w:p/>
+    <w:p/>
+    <w:p>
+      <w:pPr>
+        <w:rPr>
+          <w:rFonts w:hint="eastAsia"/>
+        </w:rPr>
+      </w:pPr>
+      <w:r>
+        <w:rPr>
+          <w:rFonts w:hint="eastAsia"/>
+        </w:rPr>
+        <w:t xml:space="preserve">Nexus </w:t>
+      </w:r>
+      <w:r>
+        <w:rPr>
+          <w:rFonts w:hint="eastAsia"/>
+        </w:rPr>
+        <w:t>的仓库对于黎明用户是只读的为了能够部署构件，还需要在</w:t>
+      </w:r>
+      <w:r>
+        <w:rPr>
+          <w:rFonts w:hint="eastAsia"/>
+        </w:rPr>
+        <w:t xml:space="preserve">setting.xml </w:t>
+      </w:r>
+      <w:r>
+        <w:rPr>
+          <w:rFonts w:hint="eastAsia"/>
+        </w:rPr>
+        <w:t>中配置认证信息代码如下：</w:t>
+      </w:r>
+    </w:p>
+    <w:p>
+      <w:pPr>
+        <w:rPr>
+          <w:rFonts w:hint="eastAsia"/>
+        </w:rPr>
+      </w:pPr>
+      <w:r>
+        <w:rPr>
+          <w:rFonts w:hint="eastAsia"/>
+        </w:rPr>
+        <w:t>复制代码</w:t>
+      </w:r>
+    </w:p>
+    <w:p/>
+    <w:p>
+      <w:r>
+        <w:t>&lt;</w:t>
+      </w:r>
+      <w:proofErr w:type="gramStart"/>
+      <w:r>
+        <w:t>servers</w:t>
+      </w:r>
+      <w:proofErr w:type="gramEnd"/>
+      <w:r>
+        <w:t>&gt;</w:t>
+      </w:r>
+    </w:p>
+    <w:p>
+      <w:r>
+        <w:t xml:space="preserve">   </w:t>
+      </w:r>
+    </w:p>
+    <w:p>
+      <w:r>
+        <w:t xml:space="preserve">    &lt;</w:t>
+      </w:r>
+      <w:proofErr w:type="gramStart"/>
+      <w:r>
+        <w:t>server</w:t>
+      </w:r>
+      <w:proofErr w:type="gramEnd"/>
+      <w:r>
+        <w:t>&gt;</w:t>
+      </w:r>
+    </w:p>
+    <w:p>
+      <w:r>
+        <w:t xml:space="preserve">      &lt;</w:t>
+      </w:r>
+      <w:proofErr w:type="gramStart"/>
+      <w:r>
+        <w:t>id&gt;</w:t>
+      </w:r>
+      <w:proofErr w:type="gramEnd"/>
+      <w:r>
+        <w:t>releases&lt;/id&gt;</w:t>
+      </w:r>
+    </w:p>
+    <w:p>
+      <w:r>
+        <w:t xml:space="preserve">      &lt;</w:t>
+      </w:r>
+      <w:proofErr w:type="gramStart"/>
+      <w:r>
+        <w:t>username&gt;</w:t>
+      </w:r>
+      <w:proofErr w:type="gramEnd"/>
+      <w:r>
+        <w:t>admin&lt;/username&gt;</w:t>
+      </w:r>
+    </w:p>
+    <w:p>
+      <w:r>
+        <w:t xml:space="preserve">      &lt;</w:t>
+      </w:r>
+      <w:proofErr w:type="gramStart"/>
+      <w:r>
+        <w:t>password&gt;</w:t>
+      </w:r>
+      <w:proofErr w:type="spellStart"/>
+      <w:proofErr w:type="gramEnd"/>
+      <w:r>
+        <w:t>iapppay</w:t>
+      </w:r>
+      <w:proofErr w:type="spellEnd"/>
+      <w:r>
+        <w:t>&lt;/password&gt;</w:t>
+      </w:r>
+    </w:p>
+    <w:p>
+      <w:r>
+        <w:t xml:space="preserve">    &lt;/server&gt;</w:t>
+      </w:r>
+    </w:p>
+    <w:p>
+      <w:r>
+        <w:t xml:space="preserve">    &lt;</w:t>
+      </w:r>
+      <w:proofErr w:type="gramStart"/>
+      <w:r>
+        <w:t>server</w:t>
+      </w:r>
+      <w:proofErr w:type="gramEnd"/>
+      <w:r>
+        <w:t>&gt;</w:t>
+      </w:r>
+    </w:p>
+    <w:p>
+      <w:r>
+        <w:t xml:space="preserve">      &lt;</w:t>
+      </w:r>
+      <w:proofErr w:type="gramStart"/>
+      <w:r>
+        <w:t>id&gt;</w:t>
+      </w:r>
+      <w:proofErr w:type="gramEnd"/>
+      <w:r>
+        <w:t>snapshots&lt;/id&gt;</w:t>
+      </w:r>
+    </w:p>
+    <w:p>
+      <w:r>
+        <w:t xml:space="preserve">      &lt;</w:t>
+      </w:r>
+      <w:proofErr w:type="gramStart"/>
+      <w:r>
+        <w:t>username&gt;</w:t>
+      </w:r>
+      <w:proofErr w:type="gramEnd"/>
+      <w:r>
+        <w:t>admin&lt;/username&gt;</w:t>
+      </w:r>
+    </w:p>
+    <w:p>
+      <w:r>
+        <w:t xml:space="preserve">      &lt;</w:t>
+      </w:r>
+      <w:proofErr w:type="gramStart"/>
+      <w:r>
+        <w:t>password&gt;</w:t>
+      </w:r>
+      <w:proofErr w:type="spellStart"/>
+      <w:proofErr w:type="gramEnd"/>
+      <w:r>
+        <w:t>iapppay</w:t>
+      </w:r>
+      <w:proofErr w:type="spellEnd"/>
+      <w:r>
+        <w:t>&lt;/password&gt;</w:t>
+      </w:r>
+    </w:p>
+    <w:p>
+      <w:r>
+        <w:t xml:space="preserve">    &lt;/server&gt;</w:t>
+      </w:r>
+    </w:p>
+    <w:p>
+      <w:r>
+        <w:t xml:space="preserve">  &lt;/servers&gt;</w:t>
+      </w:r>
+    </w:p>
+    <w:p/>
+    <w:p>
+      <w:r>
+        <w:rPr>
+          <w:rFonts w:hint="eastAsia"/>
+        </w:rPr>
+        <w:t>复制代码</w:t>
+      </w:r>
     </w:p>
     <w:p/>
     <w:sectPr>
@@ -882,7 +5781,7 @@
 </file>
 
 <file path=customXml/itemProps1.xml><?xml version="1.0" encoding="utf-8"?>
-<ds:datastoreItem xmlns:ds="http://schemas.openxmlformats.org/officeDocument/2006/customXml" ds:itemID="{BD32AE56-9DA4-4279-978D-0279A9C6D673}">
+<ds:datastoreItem xmlns:ds="http://schemas.openxmlformats.org/officeDocument/2006/customXml" ds:itemID="{605D4D53-4AEA-45F7-8C2B-9BF1E98BA771}">
   <ds:schemaRefs>
     <ds:schemaRef ds:uri="http://schemas.openxmlformats.org/officeDocument/2006/bibliography"/>
   </ds:schemaRefs>
